--- a/docs/METODO_INGENIERIA.docx
+++ b/docs/METODO_INGENIERIA.docx
@@ -543,23 +543,13 @@
           <w:szCs w:val="24"/>
           <w:lang w:val="es-CO"/>
         </w:rPr>
-        <w:t xml:space="preserve"> con base en los precios y</w:t>
-      </w:r>
-      <w:r>
-        <w:rPr>
-          <w:rFonts w:ascii="Times New Roman" w:hAnsi="Times New Roman" w:cs="Times New Roman"/>
-          <w:sz w:val="24"/>
-          <w:szCs w:val="24"/>
-          <w:lang w:val="es-CO"/>
-        </w:rPr>
-        <w:t xml:space="preserve"> tipos de teléfonos, se pueda manejar los datos, filtrarlos y a través de gráficos mostrar las estadísticas actuales de los teléfonos.</w:t>
+        <w:t xml:space="preserve"> con base en los precios y tipos de teléfonos, se pueda manejar los datos, filtrarlos y a través de gráficos mostrar las estadísticas actuales de los teléfonos.</w:t>
       </w:r>
     </w:p>
     <w:p>
       <w:pPr>
         <w:spacing w:before="240" w:after="240" w:line="480" w:lineRule="auto"/>
         <w:ind w:firstLine="720"/>
-        <w:jc w:val="both"/>
         <w:rPr>
           <w:rFonts w:ascii="Times New Roman" w:hAnsi="Times New Roman" w:cs="Times New Roman"/>
           <w:b/>
@@ -583,31 +573,21 @@
       <w:pPr>
         <w:spacing w:before="240" w:after="240" w:line="480" w:lineRule="auto"/>
         <w:ind w:firstLine="720"/>
-        <w:jc w:val="both"/>
-        <w:rPr>
-          <w:rFonts w:ascii="Times New Roman" w:hAnsi="Times New Roman" w:cs="Times New Roman"/>
-          <w:sz w:val="24"/>
-          <w:szCs w:val="24"/>
-          <w:lang w:val="es-CO"/>
-        </w:rPr>
-      </w:pPr>
-      <w:r>
-        <w:rPr>
-          <w:rFonts w:ascii="Times New Roman" w:hAnsi="Times New Roman" w:cs="Times New Roman"/>
-          <w:sz w:val="24"/>
-          <w:szCs w:val="24"/>
-          <w:lang w:val="es-CO"/>
-        </w:rPr>
-        <w:t>Seguiremos estos pasos mostrados en el siguiente diagrama de flujo para llegar al desarrollo de</w:t>
-      </w:r>
-      <w:r>
-        <w:rPr>
-          <w:rFonts w:ascii="Times New Roman" w:hAnsi="Times New Roman" w:cs="Times New Roman"/>
-          <w:sz w:val="24"/>
-          <w:szCs w:val="24"/>
-          <w:lang w:val="es-CO"/>
-        </w:rPr>
-        <w:t xml:space="preserve"> la solución:</w:t>
+        <w:rPr>
+          <w:rFonts w:ascii="Times New Roman" w:hAnsi="Times New Roman" w:cs="Times New Roman"/>
+          <w:sz w:val="24"/>
+          <w:szCs w:val="24"/>
+          <w:lang w:val="es-CO"/>
+        </w:rPr>
+      </w:pPr>
+      <w:r>
+        <w:rPr>
+          <w:rFonts w:ascii="Times New Roman" w:hAnsi="Times New Roman" w:cs="Times New Roman"/>
+          <w:sz w:val="24"/>
+          <w:szCs w:val="24"/>
+          <w:lang w:val="es-CO"/>
+        </w:rPr>
+        <w:t>Seguiremos estos pasos mostrados en el siguiente diagrama de flujo para llegar al desarrollo de la solución:</w:t>
       </w:r>
     </w:p>
     <w:p>
@@ -672,7 +652,6 @@
       <w:pPr>
         <w:spacing w:line="480" w:lineRule="auto"/>
         <w:ind w:firstLine="720"/>
-        <w:jc w:val="both"/>
         <w:rPr>
           <w:rFonts w:ascii="Times New Roman" w:hAnsi="Times New Roman" w:cs="Times New Roman"/>
           <w:b/>
@@ -696,7 +675,6 @@
       <w:pPr>
         <w:spacing w:before="240" w:after="240" w:line="480" w:lineRule="auto"/>
         <w:ind w:firstLine="720"/>
-        <w:jc w:val="both"/>
         <w:rPr>
           <w:rFonts w:ascii="Times New Roman" w:hAnsi="Times New Roman" w:cs="Times New Roman"/>
           <w:i/>
@@ -726,7 +704,6 @@
         </w:numPr>
         <w:spacing w:before="240" w:line="480" w:lineRule="auto"/>
         <w:ind w:firstLine="720"/>
-        <w:jc w:val="both"/>
         <w:rPr>
           <w:rFonts w:ascii="Times New Roman" w:hAnsi="Times New Roman" w:cs="Times New Roman"/>
           <w:sz w:val="24"/>
@@ -752,7 +729,6 @@
         </w:numPr>
         <w:spacing w:line="480" w:lineRule="auto"/>
         <w:ind w:firstLine="720"/>
-        <w:jc w:val="both"/>
         <w:rPr>
           <w:rFonts w:ascii="Times New Roman" w:hAnsi="Times New Roman" w:cs="Times New Roman"/>
           <w:sz w:val="24"/>
@@ -768,16 +744,7 @@
           <w:lang w:val="es-CO"/>
         </w:rPr>
         <w:lastRenderedPageBreak/>
-        <w:t>Se desea un mejor manejo de la información, tal como filtr</w:t>
-      </w:r>
-      <w:r>
-        <w:rPr>
-          <w:rFonts w:ascii="Times New Roman" w:hAnsi="Times New Roman" w:cs="Times New Roman"/>
-          <w:sz w:val="24"/>
-          <w:szCs w:val="24"/>
-          <w:lang w:val="es-CO"/>
-        </w:rPr>
-        <w:t>ar la información con base en un criterio específico, y el rango en el que quiere verse la información (si aplica).</w:t>
+        <w:t>Se desea un mejor manejo de la información, tal como filtrar la información con base en un criterio específico, y el rango en el que quiere verse la información (si aplica).</w:t>
       </w:r>
     </w:p>
     <w:p>
@@ -788,7 +755,6 @@
         </w:numPr>
         <w:spacing w:after="240" w:line="480" w:lineRule="auto"/>
         <w:ind w:firstLine="720"/>
-        <w:jc w:val="both"/>
         <w:rPr>
           <w:rFonts w:ascii="Times New Roman" w:hAnsi="Times New Roman" w:cs="Times New Roman"/>
           <w:sz w:val="24"/>
@@ -810,7 +776,6 @@
       <w:pPr>
         <w:spacing w:before="240" w:after="240" w:line="480" w:lineRule="auto"/>
         <w:ind w:firstLine="720"/>
-        <w:jc w:val="both"/>
         <w:rPr>
           <w:rFonts w:ascii="Times New Roman" w:hAnsi="Times New Roman" w:cs="Times New Roman"/>
           <w:sz w:val="24"/>
@@ -827,24 +792,13 @@
           <w:u w:val="single"/>
           <w:lang w:val="es-CO"/>
         </w:rPr>
-        <w:t>Requerimientos fu</w:t>
-      </w:r>
-      <w:r>
-        <w:rPr>
-          <w:rFonts w:ascii="Times New Roman" w:hAnsi="Times New Roman" w:cs="Times New Roman"/>
-          <w:sz w:val="24"/>
-          <w:szCs w:val="24"/>
-          <w:u w:val="single"/>
-          <w:lang w:val="es-CO"/>
-        </w:rPr>
-        <w:t>ncionales</w:t>
+        <w:t>Requerimientos funcionales</w:t>
       </w:r>
     </w:p>
     <w:p>
       <w:pPr>
         <w:spacing w:before="240" w:after="240" w:line="480" w:lineRule="auto"/>
         <w:ind w:firstLine="720"/>
-        <w:jc w:val="both"/>
         <w:rPr>
           <w:rFonts w:ascii="Times New Roman" w:hAnsi="Times New Roman" w:cs="Times New Roman"/>
           <w:sz w:val="24"/>
@@ -876,7 +830,6 @@
       <w:pPr>
         <w:spacing w:before="240" w:after="240" w:line="480" w:lineRule="auto"/>
         <w:ind w:firstLine="720"/>
-        <w:jc w:val="both"/>
         <w:rPr>
           <w:rFonts w:ascii="Times New Roman" w:hAnsi="Times New Roman" w:cs="Times New Roman"/>
           <w:sz w:val="24"/>
@@ -901,16 +854,7 @@
           <w:szCs w:val="24"/>
           <w:lang w:val="es-CO"/>
         </w:rPr>
-        <w:t xml:space="preserve"> Generar diferentes gráficos sobre la</w:t>
-      </w:r>
-      <w:r>
-        <w:rPr>
-          <w:rFonts w:ascii="Times New Roman" w:hAnsi="Times New Roman" w:cs="Times New Roman"/>
-          <w:sz w:val="24"/>
-          <w:szCs w:val="24"/>
-          <w:lang w:val="es-CO"/>
-        </w:rPr>
-        <w:t xml:space="preserve"> base de datos de los dispositivos, cada gráfico será generado </w:t>
+        <w:t xml:space="preserve"> Generar diferentes gráficos sobre la base de datos de los dispositivos, cada gráfico será generado </w:t>
       </w:r>
       <w:r>
         <w:rPr>
@@ -964,23 +908,13 @@
           <w:szCs w:val="24"/>
           <w:lang w:val="es-CO"/>
         </w:rPr>
-        <w:t xml:space="preserve"> gráficos de barras, de tortas, de puntos, etc. Con el fin de tener una vi</w:t>
-      </w:r>
-      <w:r>
-        <w:rPr>
-          <w:rFonts w:ascii="Times New Roman" w:hAnsi="Times New Roman" w:cs="Times New Roman"/>
-          <w:sz w:val="24"/>
-          <w:szCs w:val="24"/>
-          <w:lang w:val="es-CO"/>
-        </w:rPr>
-        <w:t>sta más comprendida por el usuario y poder diferenciar fácilmente cuál dato desea revisar y analizar.</w:t>
+        <w:t xml:space="preserve"> gráficos de barras, de tortas, de puntos, etc. Con el fin de tener una vista más comprendida por el usuario y poder diferenciar fácilmente cuál dato desea revisar y analizar.</w:t>
       </w:r>
     </w:p>
     <w:p>
       <w:pPr>
         <w:spacing w:before="240" w:after="240" w:line="480" w:lineRule="auto"/>
         <w:ind w:firstLine="720"/>
-        <w:jc w:val="both"/>
         <w:rPr>
           <w:rFonts w:ascii="Times New Roman" w:hAnsi="Times New Roman" w:cs="Times New Roman"/>
           <w:sz w:val="24"/>
@@ -1005,23 +939,13 @@
           <w:szCs w:val="24"/>
           <w:lang w:val="es-CO"/>
         </w:rPr>
-        <w:t xml:space="preserve"> Filtrar la base de datos, el usuario puede filtrar todos los datos de acuerdo con el criterio que desee ver, acorde con sus necesidades. En adición, </w:t>
-      </w:r>
-      <w:r>
-        <w:rPr>
-          <w:rFonts w:ascii="Times New Roman" w:hAnsi="Times New Roman" w:cs="Times New Roman"/>
-          <w:sz w:val="24"/>
-          <w:szCs w:val="24"/>
-          <w:lang w:val="es-CO"/>
-        </w:rPr>
-        <w:t>también se tiene la posibilidad de que, aparte de escoger el criterio que desee, se pueda escoger un rango para los datos o una cantidad exacta de datos para ver. Así el usuario posee una filtración más personalizada.</w:t>
+        <w:t xml:space="preserve"> Filtrar la base de datos, el usuario puede filtrar todos los datos de acuerdo con el criterio que desee ver, acorde con sus necesidades. En adición, también se tiene la posibilidad de que, aparte de escoger el criterio que desee, se pueda escoger un rango para los datos o una cantidad exacta de datos para ver. Así el usuario posee una filtración más personalizada.</w:t>
       </w:r>
     </w:p>
     <w:p>
       <w:pPr>
         <w:spacing w:before="240" w:after="240" w:line="480" w:lineRule="auto"/>
         <w:ind w:firstLine="720"/>
-        <w:jc w:val="both"/>
         <w:rPr>
           <w:rFonts w:ascii="Times New Roman" w:hAnsi="Times New Roman" w:cs="Times New Roman"/>
           <w:sz w:val="24"/>
@@ -1053,7 +977,6 @@
       <w:pPr>
         <w:spacing w:before="240" w:after="240" w:line="480" w:lineRule="auto"/>
         <w:ind w:firstLine="720"/>
-        <w:jc w:val="both"/>
         <w:rPr>
           <w:rFonts w:ascii="Times New Roman" w:hAnsi="Times New Roman" w:cs="Times New Roman"/>
           <w:sz w:val="24"/>
@@ -1078,16 +1001,7 @@
           <w:szCs w:val="24"/>
           <w:lang w:val="es-CO"/>
         </w:rPr>
-        <w:t xml:space="preserve"> Predecir el valor de un dispositivo, el usuario puede ingresar manual</w:t>
-      </w:r>
-      <w:r>
-        <w:rPr>
-          <w:rFonts w:ascii="Times New Roman" w:hAnsi="Times New Roman" w:cs="Times New Roman"/>
-          <w:sz w:val="24"/>
-          <w:szCs w:val="24"/>
-          <w:lang w:val="es-CO"/>
-        </w:rPr>
-        <w:t xml:space="preserve">mente un nuevo dispositivo y </w:t>
+        <w:t xml:space="preserve"> Predecir el valor de un dispositivo, el usuario puede ingresar manualmente un nuevo dispositivo y </w:t>
       </w:r>
       <w:r>
         <w:rPr>
@@ -1122,7 +1036,6 @@
       <w:pPr>
         <w:spacing w:before="240" w:after="240" w:line="480" w:lineRule="auto"/>
         <w:ind w:firstLine="720"/>
-        <w:jc w:val="both"/>
         <w:rPr>
           <w:rFonts w:ascii="Times New Roman" w:hAnsi="Times New Roman" w:cs="Times New Roman"/>
           <w:sz w:val="24"/>
@@ -1146,7 +1059,6 @@
       <w:pPr>
         <w:spacing w:before="240" w:after="240" w:line="480" w:lineRule="auto"/>
         <w:ind w:firstLine="720"/>
-        <w:jc w:val="both"/>
         <w:rPr>
           <w:rFonts w:ascii="Times New Roman" w:hAnsi="Times New Roman" w:cs="Times New Roman"/>
           <w:sz w:val="24"/>
@@ -1171,23 +1083,13 @@
           <w:szCs w:val="24"/>
           <w:lang w:val="es-CO"/>
         </w:rPr>
-        <w:t xml:space="preserve"> Tener el proveedor Micr</w:t>
-      </w:r>
-      <w:r>
-        <w:rPr>
-          <w:rFonts w:ascii="Times New Roman" w:hAnsi="Times New Roman" w:cs="Times New Roman"/>
-          <w:sz w:val="24"/>
-          <w:szCs w:val="24"/>
-          <w:lang w:val="es-CO"/>
-        </w:rPr>
-        <w:t>osoft.ACE.OLEDB.12.0 instalado.</w:t>
+        <w:t xml:space="preserve"> Tener el proveedor Microsoft.ACE.OLEDB.12.0 instalado.</w:t>
       </w:r>
     </w:p>
     <w:p>
       <w:pPr>
         <w:spacing w:before="240" w:after="240" w:line="480" w:lineRule="auto"/>
         <w:ind w:firstLine="720"/>
-        <w:jc w:val="both"/>
         <w:rPr>
           <w:rFonts w:ascii="Times New Roman" w:hAnsi="Times New Roman" w:cs="Times New Roman"/>
           <w:sz w:val="24"/>
@@ -1219,7 +1121,6 @@
       <w:pPr>
         <w:spacing w:before="240" w:after="240" w:line="480" w:lineRule="auto"/>
         <w:ind w:firstLine="720"/>
-        <w:jc w:val="both"/>
         <w:rPr>
           <w:rFonts w:ascii="Times New Roman" w:hAnsi="Times New Roman" w:cs="Times New Roman"/>
           <w:sz w:val="24"/>
@@ -1251,7 +1152,6 @@
       <w:pPr>
         <w:spacing w:before="80" w:line="480" w:lineRule="auto"/>
         <w:ind w:firstLine="720"/>
-        <w:jc w:val="both"/>
         <w:rPr>
           <w:rFonts w:ascii="Times New Roman" w:hAnsi="Times New Roman" w:cs="Times New Roman"/>
           <w:i/>
@@ -1277,38 +1177,27 @@
       <w:pPr>
         <w:spacing w:before="80" w:line="480" w:lineRule="auto"/>
         <w:ind w:firstLine="720"/>
-        <w:jc w:val="both"/>
-        <w:rPr>
-          <w:rFonts w:ascii="Times New Roman" w:hAnsi="Times New Roman" w:cs="Times New Roman"/>
-          <w:sz w:val="24"/>
-          <w:szCs w:val="24"/>
-          <w:lang w:val="es-CO"/>
-        </w:rPr>
-      </w:pPr>
-      <w:r>
-        <w:rPr>
-          <w:rFonts w:ascii="Times New Roman" w:hAnsi="Times New Roman" w:cs="Times New Roman"/>
-          <w:sz w:val="24"/>
-          <w:szCs w:val="24"/>
-          <w:lang w:val="es-CO"/>
-        </w:rPr>
-        <w:t xml:space="preserve">Una empresa requiere un </w:t>
-      </w:r>
-      <w:r>
-        <w:rPr>
-          <w:rFonts w:ascii="Times New Roman" w:hAnsi="Times New Roman" w:cs="Times New Roman"/>
-          <w:sz w:val="24"/>
-          <w:szCs w:val="24"/>
-          <w:lang w:val="es-CO"/>
-        </w:rPr>
-        <w:t>software para tener un buen manejo de la información para poder generar un buen análisis. A su vez, requiere que el programa realice filtraciones de datos y generación de gráficas para facilitar sus investigaciones.</w:t>
+        <w:rPr>
+          <w:rFonts w:ascii="Times New Roman" w:hAnsi="Times New Roman" w:cs="Times New Roman"/>
+          <w:sz w:val="24"/>
+          <w:szCs w:val="24"/>
+          <w:lang w:val="es-CO"/>
+        </w:rPr>
+      </w:pPr>
+      <w:r>
+        <w:rPr>
+          <w:rFonts w:ascii="Times New Roman" w:hAnsi="Times New Roman" w:cs="Times New Roman"/>
+          <w:sz w:val="24"/>
+          <w:szCs w:val="24"/>
+          <w:lang w:val="es-CO"/>
+        </w:rPr>
+        <w:t>Una empresa requiere un software para tener un buen manejo de la información para poder generar un buen análisis. A su vez, requiere que el programa realice filtraciones de datos y generación de gráficas para facilitar sus investigaciones.</w:t>
       </w:r>
     </w:p>
     <w:p>
       <w:pPr>
         <w:spacing w:before="240" w:after="240" w:line="480" w:lineRule="auto"/>
         <w:ind w:right="520" w:firstLine="720"/>
-        <w:jc w:val="both"/>
         <w:rPr>
           <w:rFonts w:ascii="Times New Roman" w:hAnsi="Times New Roman" w:cs="Times New Roman"/>
           <w:b/>
@@ -1332,7 +1221,6 @@
       <w:pPr>
         <w:spacing w:before="240" w:after="240" w:line="480" w:lineRule="auto"/>
         <w:ind w:right="520" w:firstLine="720"/>
-        <w:jc w:val="both"/>
         <w:rPr>
           <w:rFonts w:ascii="Times New Roman" w:hAnsi="Times New Roman" w:cs="Times New Roman"/>
           <w:sz w:val="24"/>
@@ -1349,17 +1237,7 @@
           <w:u w:val="single"/>
           <w:lang w:val="es-CO"/>
         </w:rPr>
-        <w:t>D</w:t>
-      </w:r>
-      <w:r>
-        <w:rPr>
-          <w:rFonts w:ascii="Times New Roman" w:hAnsi="Times New Roman" w:cs="Times New Roman"/>
-          <w:sz w:val="24"/>
-          <w:szCs w:val="24"/>
-          <w:u w:val="single"/>
-          <w:lang w:val="es-CO"/>
-        </w:rPr>
-        <w:t>efiniciones</w:t>
+        <w:t>Definiciones</w:t>
       </w:r>
     </w:p>
     <w:p>
@@ -1370,7 +1248,6 @@
         </w:numPr>
         <w:spacing w:before="240" w:after="240" w:line="480" w:lineRule="auto"/>
         <w:ind w:right="520" w:firstLine="720"/>
-        <w:jc w:val="both"/>
         <w:rPr>
           <w:rFonts w:ascii="Times New Roman" w:hAnsi="Times New Roman" w:cs="Times New Roman"/>
           <w:sz w:val="24"/>
@@ -1396,23 +1273,13 @@
           <w:szCs w:val="24"/>
           <w:lang w:val="es-CO"/>
         </w:rPr>
-        <w:t xml:space="preserve"> Es un mapa de los posibles resultados de una serie de decisiones relacionadas. Comienza con un único nodo y luego se ramifica en resultados posibles. Existen tres tipos de nodos: Nodos de probabilidad (círculo), nodos de decisión(cuadrado) y nodos termina</w:t>
-      </w:r>
-      <w:r>
-        <w:rPr>
-          <w:rFonts w:ascii="Times New Roman" w:hAnsi="Times New Roman" w:cs="Times New Roman"/>
-          <w:sz w:val="24"/>
-          <w:szCs w:val="24"/>
-          <w:lang w:val="es-CO"/>
-        </w:rPr>
-        <w:t>les (triángulo)</w:t>
+        <w:t xml:space="preserve"> Es un mapa de los posibles resultados de una serie de decisiones relacionadas. Comienza con un único nodo y luego se ramifica en resultados posibles. Existen tres tipos de nodos: Nodos de probabilidad (círculo), nodos de decisión(cuadrado) y nodos terminales (triángulo)</w:t>
       </w:r>
     </w:p>
     <w:p>
       <w:pPr>
         <w:spacing w:before="240" w:after="240" w:line="480" w:lineRule="auto"/>
         <w:ind w:left="720" w:right="520" w:firstLine="720"/>
-        <w:jc w:val="center"/>
         <w:rPr>
           <w:rFonts w:ascii="Times New Roman" w:hAnsi="Times New Roman" w:cs="Times New Roman"/>
           <w:sz w:val="24"/>
@@ -1474,7 +1341,6 @@
         </w:numPr>
         <w:spacing w:before="240" w:line="480" w:lineRule="auto"/>
         <w:ind w:right="520" w:firstLine="720"/>
-        <w:jc w:val="center"/>
         <w:rPr>
           <w:rFonts w:ascii="Times New Roman" w:hAnsi="Times New Roman" w:cs="Times New Roman"/>
           <w:sz w:val="24"/>
@@ -1584,7 +1450,6 @@
         </w:numPr>
         <w:spacing w:line="480" w:lineRule="auto"/>
         <w:ind w:right="520" w:firstLine="720"/>
-        <w:jc w:val="center"/>
         <w:rPr>
           <w:rFonts w:ascii="Times New Roman" w:hAnsi="Times New Roman" w:cs="Times New Roman"/>
           <w:sz w:val="24"/>
@@ -1610,16 +1475,7 @@
           <w:szCs w:val="24"/>
           <w:lang w:val="es-CO"/>
         </w:rPr>
-        <w:t>Es un</w:t>
-      </w:r>
-      <w:r>
-        <w:rPr>
-          <w:rFonts w:ascii="Times New Roman" w:hAnsi="Times New Roman" w:cs="Times New Roman"/>
-          <w:sz w:val="24"/>
-          <w:szCs w:val="24"/>
-          <w:lang w:val="es-CO"/>
-        </w:rPr>
-        <w:t xml:space="preserve"> lenguaje de programación multiparadigma, el cual toma varios de los funcionamientos de otros lenguajes como C++, C y Java. Fue desarrollado por la empresa </w:t>
+        <w:t xml:space="preserve">Es un lenguaje de programación multiparadigma, el cual toma varios de los funcionamientos de otros lenguajes como C++, C y Java. Fue desarrollado por la empresa </w:t>
       </w:r>
       <w:proofErr w:type="spellStart"/>
       <w:r>
@@ -1730,7 +1586,6 @@
         </w:numPr>
         <w:spacing w:after="240" w:line="480" w:lineRule="auto"/>
         <w:ind w:right="520" w:firstLine="720"/>
-        <w:jc w:val="center"/>
         <w:rPr>
           <w:rFonts w:ascii="Times New Roman" w:hAnsi="Times New Roman" w:cs="Times New Roman"/>
           <w:sz w:val="24"/>
@@ -1845,7 +1700,6 @@
       <w:pPr>
         <w:spacing w:before="240" w:after="240" w:line="480" w:lineRule="auto"/>
         <w:ind w:right="520" w:firstLine="720"/>
-        <w:jc w:val="both"/>
         <w:rPr>
           <w:rFonts w:ascii="Times New Roman" w:hAnsi="Times New Roman" w:cs="Times New Roman"/>
           <w:sz w:val="24"/>
@@ -1902,16 +1756,7 @@
           <w:szCs w:val="24"/>
           <w:lang w:val="es-CO"/>
         </w:rPr>
-        <w:t>Para resolver el problema de cómo</w:t>
-      </w:r>
-      <w:r>
-        <w:rPr>
-          <w:rFonts w:ascii="Times New Roman" w:hAnsi="Times New Roman" w:cs="Times New Roman"/>
-          <w:sz w:val="24"/>
-          <w:szCs w:val="24"/>
-          <w:lang w:val="es-CO"/>
-        </w:rPr>
-        <w:t xml:space="preserve"> modelar información de una base de datos, con gráficas, mapa, y demás se obtuvieron las siguientes ideas a través del método de </w:t>
+        <w:t xml:space="preserve">Para resolver el problema de cómo modelar información de una base de datos, con gráficas, mapa, y demás se obtuvieron las siguientes ideas a través del método de </w:t>
       </w:r>
       <w:proofErr w:type="spellStart"/>
       <w:r>
@@ -1996,16 +1841,7 @@
           <w:szCs w:val="24"/>
           <w:lang w:val="es-CO"/>
         </w:rPr>
-        <w:t>, para construir y modelar la inform</w:t>
-      </w:r>
-      <w:r>
-        <w:rPr>
-          <w:rFonts w:ascii="Times New Roman" w:hAnsi="Times New Roman" w:cs="Times New Roman"/>
-          <w:sz w:val="24"/>
-          <w:szCs w:val="24"/>
-          <w:lang w:val="es-CO"/>
-        </w:rPr>
-        <w:t>ación como se necesita, además de poder tener.</w:t>
+        <w:t>, para construir y modelar la información como se necesita, además de poder tener.</w:t>
       </w:r>
     </w:p>
     <w:p>
@@ -2030,16 +1866,7 @@
           <w:szCs w:val="24"/>
           <w:lang w:val="es-CO"/>
         </w:rPr>
-        <w:t>Utilizar Kaggle, como base de datos además de tomar el lenguaje C# para modelar la aplicación y utilizar Microsoft.ACE.OLEDB.12.0 para tratar la información, y poder utilizarla base de datos en nuestra aplicac</w:t>
-      </w:r>
-      <w:r>
-        <w:rPr>
-          <w:rFonts w:ascii="Times New Roman" w:hAnsi="Times New Roman" w:cs="Times New Roman"/>
-          <w:sz w:val="24"/>
-          <w:szCs w:val="24"/>
-          <w:lang w:val="es-CO"/>
-        </w:rPr>
-        <w:t>ión.</w:t>
+        <w:t>Utilizar Kaggle, como base de datos además de tomar el lenguaje C# para modelar la aplicación y utilizar Microsoft.ACE.OLEDB.12.0 para tratar la información, y poder utilizarla base de datos en nuestra aplicación.</w:t>
       </w:r>
     </w:p>
     <w:p>
@@ -2115,16 +1942,7 @@
           <w:szCs w:val="24"/>
           <w:lang w:val="es-CO"/>
         </w:rPr>
-        <w:t>Utilizar el árbol de decisión para predec</w:t>
-      </w:r>
-      <w:r>
-        <w:rPr>
-          <w:rFonts w:ascii="Times New Roman" w:hAnsi="Times New Roman" w:cs="Times New Roman"/>
-          <w:sz w:val="24"/>
-          <w:szCs w:val="24"/>
-          <w:lang w:val="es-CO"/>
-        </w:rPr>
-        <w:t>ir el precio a través de distintas preguntas de clasificación.</w:t>
+        <w:t>Utilizar el árbol de decisión para predecir el precio a través de distintas preguntas de clasificación.</w:t>
       </w:r>
     </w:p>
     <w:p>
@@ -2196,17 +2014,7 @@
           <w:szCs w:val="24"/>
           <w:lang w:val="es-CO"/>
         </w:rPr>
-        <w:t xml:space="preserve">Paso </w:t>
-      </w:r>
-      <w:r>
-        <w:rPr>
-          <w:rFonts w:ascii="Times New Roman" w:hAnsi="Times New Roman" w:cs="Times New Roman"/>
-          <w:b/>
-          <w:sz w:val="24"/>
-          <w:szCs w:val="24"/>
-          <w:lang w:val="es-CO"/>
-        </w:rPr>
-        <w:t>4. Transición de las Ideas a los Diseños Preliminares</w:t>
+        <w:t>Paso 4. Transición de las Ideas a los Diseños Preliminares</w:t>
       </w:r>
       <w:r>
         <w:rPr>
@@ -2235,16 +2043,7 @@
           <w:szCs w:val="24"/>
           <w:lang w:val="es-CO"/>
         </w:rPr>
-        <w:t>Para los diseños preliminares se miró cuál de las dos ideas es mejor y elegimos la segunda que es utilizar a C# como herramienta para programar esta aplicación, ya que se facilita la creación de una ap</w:t>
-      </w:r>
-      <w:r>
-        <w:rPr>
-          <w:rFonts w:ascii="Times New Roman" w:hAnsi="Times New Roman" w:cs="Times New Roman"/>
-          <w:sz w:val="24"/>
-          <w:szCs w:val="24"/>
-          <w:lang w:val="es-CO"/>
-        </w:rPr>
-        <w:t xml:space="preserve">licación, además no toca utilizar un agente externo como </w:t>
+        <w:t xml:space="preserve">Para los diseños preliminares se miró cuál de las dos ideas es mejor y elegimos la segunda que es utilizar a C# como herramienta para programar esta aplicación, ya que se facilita la creación de una aplicación, además no toca utilizar un agente externo como </w:t>
       </w:r>
       <w:proofErr w:type="spellStart"/>
       <w:r>
@@ -2328,7 +2127,6 @@
       <w:pPr>
         <w:spacing w:line="480" w:lineRule="auto"/>
         <w:ind w:firstLine="720"/>
-        <w:jc w:val="both"/>
         <w:rPr>
           <w:rFonts w:ascii="Times New Roman" w:hAnsi="Times New Roman" w:cs="Times New Roman"/>
           <w:b/>
@@ -2352,7 +2150,6 @@
       <w:pPr>
         <w:spacing w:line="480" w:lineRule="auto"/>
         <w:ind w:firstLine="720"/>
-        <w:jc w:val="both"/>
         <w:rPr>
           <w:rFonts w:ascii="Times New Roman" w:hAnsi="Times New Roman" w:cs="Times New Roman"/>
           <w:b/>
@@ -2366,7 +2163,6 @@
       <w:pPr>
         <w:spacing w:line="480" w:lineRule="auto"/>
         <w:ind w:firstLine="720"/>
-        <w:jc w:val="both"/>
         <w:rPr>
           <w:rFonts w:ascii="Times New Roman" w:hAnsi="Times New Roman" w:cs="Times New Roman"/>
           <w:sz w:val="24"/>
@@ -2392,31 +2188,21 @@
         </w:numPr>
         <w:spacing w:line="480" w:lineRule="auto"/>
         <w:ind w:firstLine="720"/>
-        <w:jc w:val="both"/>
-        <w:rPr>
-          <w:rFonts w:ascii="Times New Roman" w:hAnsi="Times New Roman" w:cs="Times New Roman"/>
-          <w:sz w:val="24"/>
-          <w:szCs w:val="24"/>
-          <w:lang w:val="es-CO"/>
-        </w:rPr>
-      </w:pPr>
-      <w:r>
-        <w:rPr>
-          <w:rFonts w:ascii="Times New Roman" w:hAnsi="Times New Roman" w:cs="Times New Roman"/>
-          <w:sz w:val="24"/>
-          <w:szCs w:val="24"/>
-          <w:lang w:val="es-CO"/>
-        </w:rPr>
-        <w:t>­ [2] Sí (se prefiere una solución exact</w:t>
-      </w:r>
-      <w:r>
-        <w:rPr>
-          <w:rFonts w:ascii="Times New Roman" w:hAnsi="Times New Roman" w:cs="Times New Roman"/>
-          <w:sz w:val="24"/>
-          <w:szCs w:val="24"/>
-          <w:lang w:val="es-CO"/>
-        </w:rPr>
-        <w:t>a)</w:t>
+        <w:rPr>
+          <w:rFonts w:ascii="Times New Roman" w:hAnsi="Times New Roman" w:cs="Times New Roman"/>
+          <w:sz w:val="24"/>
+          <w:szCs w:val="24"/>
+          <w:lang w:val="es-CO"/>
+        </w:rPr>
+      </w:pPr>
+      <w:r>
+        <w:rPr>
+          <w:rFonts w:ascii="Times New Roman" w:hAnsi="Times New Roman" w:cs="Times New Roman"/>
+          <w:sz w:val="24"/>
+          <w:szCs w:val="24"/>
+          <w:lang w:val="es-CO"/>
+        </w:rPr>
+        <w:t>­ [2] Sí (se prefiere una solución exacta)</w:t>
       </w:r>
     </w:p>
     <w:p>
@@ -2427,7 +2213,6 @@
         </w:numPr>
         <w:spacing w:line="480" w:lineRule="auto"/>
         <w:ind w:firstLine="720"/>
-        <w:jc w:val="both"/>
         <w:rPr>
           <w:rFonts w:ascii="Times New Roman" w:hAnsi="Times New Roman" w:cs="Times New Roman"/>
           <w:sz w:val="24"/>
@@ -2449,7 +2234,6 @@
       <w:pPr>
         <w:spacing w:line="480" w:lineRule="auto"/>
         <w:ind w:firstLine="720"/>
-        <w:jc w:val="both"/>
         <w:rPr>
           <w:rFonts w:ascii="Times New Roman" w:hAnsi="Times New Roman" w:cs="Times New Roman"/>
           <w:sz w:val="24"/>
@@ -2475,7 +2259,6 @@
         </w:numPr>
         <w:spacing w:line="480" w:lineRule="auto"/>
         <w:ind w:firstLine="720"/>
-        <w:jc w:val="both"/>
         <w:rPr>
           <w:rFonts w:ascii="Times New Roman" w:hAnsi="Times New Roman" w:cs="Times New Roman"/>
           <w:sz w:val="24"/>
@@ -2501,7 +2284,6 @@
         </w:numPr>
         <w:spacing w:line="480" w:lineRule="auto"/>
         <w:ind w:firstLine="720"/>
-        <w:jc w:val="both"/>
         <w:rPr>
           <w:rFonts w:ascii="Times New Roman" w:hAnsi="Times New Roman" w:cs="Times New Roman"/>
           <w:sz w:val="24"/>
@@ -2528,7 +2310,6 @@
         </w:numPr>
         <w:spacing w:line="480" w:lineRule="auto"/>
         <w:ind w:firstLine="720"/>
-        <w:jc w:val="both"/>
         <w:rPr>
           <w:rFonts w:ascii="Times New Roman" w:hAnsi="Times New Roman" w:cs="Times New Roman"/>
           <w:sz w:val="24"/>
@@ -2554,7 +2335,6 @@
         </w:numPr>
         <w:spacing w:line="480" w:lineRule="auto"/>
         <w:ind w:firstLine="720"/>
-        <w:jc w:val="both"/>
         <w:rPr>
           <w:rFonts w:ascii="Times New Roman" w:hAnsi="Times New Roman" w:cs="Times New Roman"/>
           <w:sz w:val="24"/>
@@ -2576,7 +2356,6 @@
       <w:pPr>
         <w:spacing w:line="480" w:lineRule="auto"/>
         <w:ind w:firstLine="720"/>
-        <w:jc w:val="both"/>
         <w:rPr>
           <w:rFonts w:ascii="Times New Roman" w:hAnsi="Times New Roman" w:cs="Times New Roman"/>
           <w:sz w:val="24"/>
@@ -2598,31 +2377,21 @@
       <w:pPr>
         <w:spacing w:line="480" w:lineRule="auto"/>
         <w:ind w:firstLine="720"/>
-        <w:jc w:val="both"/>
-        <w:rPr>
-          <w:rFonts w:ascii="Times New Roman" w:hAnsi="Times New Roman" w:cs="Times New Roman"/>
-          <w:sz w:val="24"/>
-          <w:szCs w:val="24"/>
-          <w:lang w:val="es-CO"/>
-        </w:rPr>
-      </w:pPr>
-      <w:r>
-        <w:rPr>
-          <w:rFonts w:ascii="Times New Roman" w:hAnsi="Times New Roman" w:cs="Times New Roman"/>
-          <w:sz w:val="24"/>
-          <w:szCs w:val="24"/>
-          <w:lang w:val="es-CO"/>
-        </w:rPr>
-        <w:t>­Criterio D. Facilidad en implementación algo</w:t>
-      </w:r>
-      <w:r>
-        <w:rPr>
-          <w:rFonts w:ascii="Times New Roman" w:hAnsi="Times New Roman" w:cs="Times New Roman"/>
-          <w:sz w:val="24"/>
-          <w:szCs w:val="24"/>
-          <w:lang w:val="es-CO"/>
-        </w:rPr>
-        <w:t>rítmica:</w:t>
+        <w:rPr>
+          <w:rFonts w:ascii="Times New Roman" w:hAnsi="Times New Roman" w:cs="Times New Roman"/>
+          <w:sz w:val="24"/>
+          <w:szCs w:val="24"/>
+          <w:lang w:val="es-CO"/>
+        </w:rPr>
+      </w:pPr>
+      <w:r>
+        <w:rPr>
+          <w:rFonts w:ascii="Times New Roman" w:hAnsi="Times New Roman" w:cs="Times New Roman"/>
+          <w:sz w:val="24"/>
+          <w:szCs w:val="24"/>
+          <w:lang w:val="es-CO"/>
+        </w:rPr>
+        <w:t>­Criterio D. Facilidad en implementación algorítmica:</w:t>
       </w:r>
     </w:p>
     <w:p>
@@ -2633,7 +2402,6 @@
         </w:numPr>
         <w:spacing w:line="480" w:lineRule="auto"/>
         <w:ind w:firstLine="720"/>
-        <w:jc w:val="both"/>
         <w:rPr>
           <w:rFonts w:ascii="Times New Roman" w:hAnsi="Times New Roman" w:cs="Times New Roman"/>
           <w:sz w:val="24"/>
@@ -2659,7 +2427,6 @@
         </w:numPr>
         <w:spacing w:line="480" w:lineRule="auto"/>
         <w:ind w:firstLine="720"/>
-        <w:jc w:val="both"/>
         <w:rPr>
           <w:rFonts w:ascii="Times New Roman" w:hAnsi="Times New Roman" w:cs="Times New Roman"/>
           <w:sz w:val="24"/>
@@ -2681,7 +2448,6 @@
       <w:pPr>
         <w:spacing w:line="480" w:lineRule="auto"/>
         <w:ind w:firstLine="720"/>
-        <w:jc w:val="both"/>
         <w:rPr>
           <w:rFonts w:ascii="Times New Roman" w:hAnsi="Times New Roman" w:cs="Times New Roman"/>
           <w:sz w:val="24"/>
@@ -2694,7 +2460,6 @@
       <w:pPr>
         <w:spacing w:line="480" w:lineRule="auto"/>
         <w:ind w:firstLine="720"/>
-        <w:jc w:val="both"/>
         <w:rPr>
           <w:rFonts w:ascii="Times New Roman" w:hAnsi="Times New Roman" w:cs="Times New Roman"/>
           <w:b/>
@@ -3433,7 +3198,6 @@
       <w:pPr>
         <w:spacing w:line="480" w:lineRule="auto"/>
         <w:ind w:firstLine="720"/>
-        <w:jc w:val="both"/>
         <w:rPr>
           <w:rFonts w:ascii="Times New Roman" w:hAnsi="Times New Roman" w:cs="Times New Roman"/>
           <w:b/>
@@ -3447,7 +3211,6 @@
       <w:pPr>
         <w:spacing w:line="480" w:lineRule="auto"/>
         <w:ind w:firstLine="720"/>
-        <w:jc w:val="both"/>
         <w:rPr>
           <w:rFonts w:ascii="Times New Roman" w:hAnsi="Times New Roman" w:cs="Times New Roman"/>
           <w:sz w:val="24"/>
@@ -3469,7 +3232,6 @@
       <w:pPr>
         <w:spacing w:before="240" w:after="240" w:line="480" w:lineRule="auto"/>
         <w:ind w:right="520" w:firstLine="720"/>
-        <w:jc w:val="both"/>
         <w:rPr>
           <w:rFonts w:ascii="Times New Roman" w:hAnsi="Times New Roman" w:cs="Times New Roman"/>
           <w:b/>
@@ -3497,46 +3259,57 @@
         </w:numPr>
         <w:spacing w:before="240" w:line="480" w:lineRule="auto"/>
         <w:ind w:right="520" w:firstLine="720"/>
-        <w:jc w:val="both"/>
-        <w:rPr>
-          <w:rFonts w:ascii="Times New Roman" w:hAnsi="Times New Roman" w:cs="Times New Roman"/>
-          <w:sz w:val="24"/>
-          <w:szCs w:val="24"/>
-          <w:lang w:val="es-CO"/>
-        </w:rPr>
-      </w:pPr>
-      <w:r>
-        <w:rPr>
-          <w:rFonts w:ascii="Times New Roman" w:hAnsi="Times New Roman" w:cs="Times New Roman"/>
-          <w:sz w:val="24"/>
-          <w:szCs w:val="24"/>
-          <w:lang w:val="es-CO"/>
+        <w:rPr>
+          <w:rFonts w:ascii="Times New Roman" w:hAnsi="Times New Roman" w:cs="Times New Roman"/>
+          <w:sz w:val="24"/>
+          <w:szCs w:val="24"/>
+          <w:lang w:val="es-CO"/>
+        </w:rPr>
+      </w:pPr>
+      <w:r>
+        <w:rPr>
+          <w:rFonts w:ascii="Times New Roman" w:hAnsi="Times New Roman" w:cs="Times New Roman"/>
+          <w:sz w:val="24"/>
+          <w:szCs w:val="24"/>
+          <w:lang w:val="en-US"/>
         </w:rPr>
         <w:lastRenderedPageBreak/>
-        <w:t>Mobile Price Classification. (2018, 28 ener</w:t>
-      </w:r>
-      <w:r>
-        <w:rPr>
-          <w:rFonts w:ascii="Times New Roman" w:hAnsi="Times New Roman" w:cs="Times New Roman"/>
-          <w:sz w:val="24"/>
-          <w:szCs w:val="24"/>
-          <w:lang w:val="es-CO"/>
-        </w:rPr>
-        <w:t xml:space="preserve">o). Kaggle. </w:t>
-      </w:r>
-      <w:hyperlink r:id="rId10">
-        <w:r>
-          <w:rPr>
-            <w:rFonts w:ascii="Times New Roman" w:hAnsi="Times New Roman" w:cs="Times New Roman"/>
-            <w:color w:val="1155CC"/>
-            <w:sz w:val="24"/>
-            <w:szCs w:val="24"/>
-            <w:u w:val="single"/>
-            <w:lang w:val="es-CO"/>
-          </w:rPr>
-          <w:t>https://www.kaggle.com/iabhishekofficial/mobile-price-classification?select=test.csv</w:t>
-        </w:r>
-      </w:hyperlink>
+        <w:t xml:space="preserve">Mobile Price Classification. (2018, 28 enero). Kaggle. </w:t>
+      </w:r>
+      <w:r>
+        <w:fldChar w:fldCharType="begin"/>
+      </w:r>
+      <w:r>
+        <w:rPr>
+          <w:lang w:val="en-US"/>
+        </w:rPr>
+        <w:instrText xml:space="preserve"> HYPERLINK "https://www.kaggle.com/iabhishekofficial/mobile-price-classification?select=test.csv" \h </w:instrText>
+      </w:r>
+      <w:r>
+        <w:fldChar w:fldCharType="separate"/>
+      </w:r>
+      <w:r>
+        <w:rPr>
+          <w:rFonts w:ascii="Times New Roman" w:hAnsi="Times New Roman" w:cs="Times New Roman"/>
+          <w:color w:val="1155CC"/>
+          <w:sz w:val="24"/>
+          <w:szCs w:val="24"/>
+          <w:u w:val="single"/>
+          <w:lang w:val="es-CO"/>
+        </w:rPr>
+        <w:t>https://www.kaggle.com/iabhishekofficial/mobile-price-classification?select=test.csv</w:t>
+      </w:r>
+      <w:r>
+        <w:rPr>
+          <w:rFonts w:ascii="Times New Roman" w:hAnsi="Times New Roman" w:cs="Times New Roman"/>
+          <w:color w:val="1155CC"/>
+          <w:sz w:val="24"/>
+          <w:szCs w:val="24"/>
+          <w:u w:val="single"/>
+          <w:lang w:val="es-CO"/>
+        </w:rPr>
+        <w:fldChar w:fldCharType="end"/>
+      </w:r>
       <w:r>
         <w:rPr>
           <w:rFonts w:ascii="Times New Roman" w:hAnsi="Times New Roman" w:cs="Times New Roman"/>
@@ -3555,54 +3328,74 @@
         </w:numPr>
         <w:spacing w:line="480" w:lineRule="auto"/>
         <w:ind w:right="520" w:firstLine="720"/>
-        <w:jc w:val="both"/>
-        <w:rPr>
-          <w:rFonts w:ascii="Times New Roman" w:hAnsi="Times New Roman" w:cs="Times New Roman"/>
-          <w:sz w:val="24"/>
-          <w:szCs w:val="24"/>
-          <w:lang w:val="es-CO"/>
-        </w:rPr>
-      </w:pPr>
-      <w:r>
-        <w:rPr>
-          <w:rFonts w:ascii="Times New Roman" w:hAnsi="Times New Roman" w:cs="Times New Roman"/>
-          <w:sz w:val="24"/>
-          <w:szCs w:val="24"/>
-          <w:lang w:val="es-CO"/>
-        </w:rPr>
-        <w:t>Microsoft. (s. f.). Componente redistribuible del moto</w:t>
-      </w:r>
-      <w:r>
-        <w:rPr>
-          <w:rFonts w:ascii="Times New Roman" w:hAnsi="Times New Roman" w:cs="Times New Roman"/>
-          <w:sz w:val="24"/>
-          <w:szCs w:val="24"/>
-          <w:lang w:val="es-CO"/>
-        </w:rPr>
-        <w:t>r de base de datos de Microsoft Access 2010. Microsoft Downloads.</w:t>
-      </w:r>
-      <w:r>
-        <w:rPr>
-          <w:rFonts w:ascii="Times New Roman" w:hAnsi="Times New Roman" w:cs="Times New Roman"/>
-          <w:sz w:val="24"/>
-          <w:szCs w:val="24"/>
-          <w:lang w:val="es-CO"/>
+        <w:rPr>
+          <w:rFonts w:ascii="Times New Roman" w:hAnsi="Times New Roman" w:cs="Times New Roman"/>
+          <w:sz w:val="24"/>
+          <w:szCs w:val="24"/>
+          <w:lang w:val="en-US"/>
+        </w:rPr>
+      </w:pPr>
+      <w:r>
+        <w:rPr>
+          <w:rFonts w:ascii="Times New Roman" w:hAnsi="Times New Roman" w:cs="Times New Roman"/>
+          <w:sz w:val="24"/>
+          <w:szCs w:val="24"/>
+          <w:lang w:val="es-CO"/>
+        </w:rPr>
+        <w:t xml:space="preserve">Microsoft. (s. f.). Componente redistribuible del motor de base de datos de Microsoft Access 2010. </w:t>
+      </w:r>
+      <w:r>
+        <w:rPr>
+          <w:rFonts w:ascii="Times New Roman" w:hAnsi="Times New Roman" w:cs="Times New Roman"/>
+          <w:sz w:val="24"/>
+          <w:szCs w:val="24"/>
+          <w:lang w:val="en-US"/>
+        </w:rPr>
+        <w:t>Microsoft Downloads.</w:t>
+      </w:r>
+      <w:r>
+        <w:rPr>
+          <w:rFonts w:ascii="Times New Roman" w:hAnsi="Times New Roman" w:cs="Times New Roman"/>
+          <w:sz w:val="24"/>
+          <w:szCs w:val="24"/>
+          <w:lang w:val="en-US"/>
         </w:rPr>
         <w:br/>
       </w:r>
-      <w:hyperlink r:id="rId11">
-        <w:r>
-          <w:rPr>
-            <w:rFonts w:ascii="Times New Roman" w:hAnsi="Times New Roman" w:cs="Times New Roman"/>
-            <w:color w:val="1155CC"/>
-            <w:sz w:val="24"/>
-            <w:szCs w:val="24"/>
-            <w:u w:val="single"/>
-            <w:lang w:val="es-CO"/>
-          </w:rPr>
-          <w:t>https://www.microsoft.com/es-co/download/details.aspx?id=13255</w:t>
-        </w:r>
-      </w:hyperlink>
+      <w:r>
+        <w:fldChar w:fldCharType="begin"/>
+      </w:r>
+      <w:r>
+        <w:rPr>
+          <w:lang w:val="en-US"/>
+        </w:rPr>
+        <w:instrText xml:space="preserve"> HYPERLINK "https://www.microsoft.com/es-co/download/details.aspx?id=13255" \h </w:instrText>
+      </w:r>
+      <w:r>
+        <w:fldChar w:fldCharType="separate"/>
+      </w:r>
+      <w:r>
+        <w:rPr>
+          <w:rFonts w:ascii="Times New Roman" w:hAnsi="Times New Roman" w:cs="Times New Roman"/>
+          <w:color w:val="1155CC"/>
+          <w:sz w:val="24"/>
+          <w:szCs w:val="24"/>
+          <w:u w:val="single"/>
+          <w:lang w:val="en-US"/>
+        </w:rPr>
+        <w:t>https://www.microsoft.com/es-co/download/details.aspx?id=13255</w:t>
+      </w:r>
+      <w:r>
+        <w:rPr>
+          <w:rFonts w:ascii="Times New Roman" w:hAnsi="Times New Roman" w:cs="Times New Roman"/>
+          <w:color w:val="1155CC"/>
+          <w:sz w:val="24"/>
+          <w:szCs w:val="24"/>
+          <w:u w:val="single"/>
+          <w:lang w:val="es-CO"/>
+        </w:rPr>
+        <w:fldChar w:fldCharType="end"/>
+      </w:r>
     </w:p>
     <w:p>
       <w:pPr>
@@ -3612,31 +3405,21 @@
         </w:numPr>
         <w:spacing w:line="480" w:lineRule="auto"/>
         <w:ind w:right="520" w:firstLine="720"/>
-        <w:jc w:val="both"/>
-        <w:rPr>
-          <w:rFonts w:ascii="Times New Roman" w:hAnsi="Times New Roman" w:cs="Times New Roman"/>
-          <w:sz w:val="24"/>
-          <w:szCs w:val="24"/>
-          <w:lang w:val="es-CO"/>
-        </w:rPr>
-      </w:pPr>
-      <w:r>
-        <w:rPr>
-          <w:rFonts w:ascii="Times New Roman" w:hAnsi="Times New Roman" w:cs="Times New Roman"/>
-          <w:sz w:val="24"/>
-          <w:szCs w:val="24"/>
-          <w:lang w:val="es-CO"/>
-        </w:rPr>
-        <w:t>Lucidchart. 2021. Qué es un diagrama de árbol</w:t>
-      </w:r>
-      <w:r>
-        <w:rPr>
-          <w:rFonts w:ascii="Times New Roman" w:hAnsi="Times New Roman" w:cs="Times New Roman"/>
-          <w:sz w:val="24"/>
-          <w:szCs w:val="24"/>
-          <w:lang w:val="es-CO"/>
-        </w:rPr>
-        <w:t xml:space="preserve"> de decisión. </w:t>
+        <w:rPr>
+          <w:rFonts w:ascii="Times New Roman" w:hAnsi="Times New Roman" w:cs="Times New Roman"/>
+          <w:sz w:val="24"/>
+          <w:szCs w:val="24"/>
+          <w:lang w:val="es-CO"/>
+        </w:rPr>
+      </w:pPr>
+      <w:r>
+        <w:rPr>
+          <w:rFonts w:ascii="Times New Roman" w:hAnsi="Times New Roman" w:cs="Times New Roman"/>
+          <w:sz w:val="24"/>
+          <w:szCs w:val="24"/>
+          <w:lang w:val="es-CO"/>
+        </w:rPr>
+        <w:t xml:space="preserve">Lucidchart. 2021. Qué es un diagrama de árbol de decisión. </w:t>
       </w:r>
       <w:proofErr w:type="gramStart"/>
       <w:r>
@@ -3660,7 +3443,7 @@
         </w:rPr>
         <w:t xml:space="preserve"> Software Inc. </w:t>
       </w:r>
-      <w:hyperlink r:id="rId12">
+      <w:hyperlink r:id="rId10">
         <w:r>
           <w:rPr>
             <w:rFonts w:ascii="Times New Roman" w:hAnsi="Times New Roman" w:cs="Times New Roman"/>
@@ -3681,20 +3464,19 @@
         </w:numPr>
         <w:spacing w:after="240" w:line="480" w:lineRule="auto"/>
         <w:ind w:right="520" w:firstLine="720"/>
-        <w:jc w:val="both"/>
-        <w:rPr>
-          <w:rFonts w:ascii="Times New Roman" w:hAnsi="Times New Roman" w:cs="Times New Roman"/>
-          <w:sz w:val="24"/>
-          <w:szCs w:val="24"/>
-          <w:lang w:val="es-CO"/>
-        </w:rPr>
-      </w:pPr>
-      <w:r>
-        <w:rPr>
-          <w:rFonts w:ascii="Times New Roman" w:hAnsi="Times New Roman" w:cs="Times New Roman"/>
-          <w:sz w:val="24"/>
-          <w:szCs w:val="24"/>
-          <w:lang w:val="es-CO"/>
+        <w:rPr>
+          <w:rFonts w:ascii="Times New Roman" w:hAnsi="Times New Roman" w:cs="Times New Roman"/>
+          <w:sz w:val="24"/>
+          <w:szCs w:val="24"/>
+          <w:lang w:val="es-CO"/>
+        </w:rPr>
+      </w:pPr>
+      <w:r>
+        <w:rPr>
+          <w:rFonts w:ascii="Times New Roman" w:hAnsi="Times New Roman" w:cs="Times New Roman"/>
+          <w:sz w:val="24"/>
+          <w:szCs w:val="24"/>
+          <w:lang w:val="en-US"/>
         </w:rPr>
         <w:t xml:space="preserve">Marketing. 2020. ¿Qué es </w:t>
       </w:r>
@@ -3703,7 +3485,7 @@
           <w:rFonts w:ascii="Times New Roman" w:hAnsi="Times New Roman" w:cs="Times New Roman"/>
           <w:sz w:val="24"/>
           <w:szCs w:val="24"/>
-          <w:lang w:val="es-CO"/>
+          <w:lang w:val="en-US"/>
         </w:rPr>
         <w:t>C#?</w:t>
       </w:r>
@@ -3712,7 +3494,7 @@
           <w:rFonts w:ascii="Times New Roman" w:hAnsi="Times New Roman" w:cs="Times New Roman"/>
           <w:sz w:val="24"/>
           <w:szCs w:val="24"/>
-          <w:lang w:val="es-CO"/>
+          <w:lang w:val="en-US"/>
         </w:rPr>
         <w:t xml:space="preserve"> </w:t>
       </w:r>
@@ -3722,7 +3504,7 @@
           <w:i/>
           <w:sz w:val="24"/>
           <w:szCs w:val="24"/>
-          <w:lang w:val="es-CO"/>
+          <w:lang w:val="en-US"/>
         </w:rPr>
         <w:t>BeSoftware</w:t>
       </w:r>
@@ -3731,11 +3513,11 @@
           <w:rFonts w:ascii="Times New Roman" w:hAnsi="Times New Roman" w:cs="Times New Roman"/>
           <w:sz w:val="24"/>
           <w:szCs w:val="24"/>
-          <w:lang w:val="es-CO"/>
+          <w:lang w:val="en-US"/>
         </w:rPr>
         <w:t xml:space="preserve">. </w:t>
       </w:r>
-      <w:hyperlink r:id="rId13">
+      <w:hyperlink r:id="rId11">
         <w:r>
           <w:rPr>
             <w:rFonts w:ascii="Times New Roman" w:hAnsi="Times New Roman" w:cs="Times New Roman"/>

--- a/docs/METODO_INGENIERIA.docx
+++ b/docs/METODO_INGENIERIA.docx
@@ -596,10 +596,7 @@
         <w:ind w:left="737" w:right="783"/>
       </w:pPr>
       <w:r>
-        <w:t>Se requiere que, con base en los preci</w:t>
-      </w:r>
-      <w:r>
-        <w:t xml:space="preserve">os y tipos de teléfonos, se pueda manejar los  </w:t>
+        <w:t xml:space="preserve">Se requiere que, con base en los precios y tipos de teléfonos, se pueda manejar los  </w:t>
       </w:r>
     </w:p>
     <w:p>
@@ -636,10 +633,7 @@
         <w:ind w:left="9" w:right="783"/>
       </w:pPr>
       <w:r>
-        <w:t>d</w:t>
-      </w:r>
-      <w:r>
-        <w:t xml:space="preserve">esarrollo de la solución:  </w:t>
+        <w:t xml:space="preserve">desarrollo de la solución:  </w:t>
       </w:r>
     </w:p>
     <w:p>
@@ -768,10 +762,7 @@
         <w:ind w:right="783" w:firstLine="720"/>
       </w:pPr>
       <w:r>
-        <w:t>Se evidencia una necesidad de poder visualizar los datos y sus resultados en for</w:t>
-      </w:r>
-      <w:r>
-        <w:t xml:space="preserve">ma de gráficos para una mejor comprensión.  </w:t>
+        <w:t xml:space="preserve">Se evidencia una necesidad de poder visualizar los datos y sus resultados en forma de gráficos para una mejor comprensión.  </w:t>
       </w:r>
     </w:p>
     <w:p>
@@ -802,10 +793,7 @@
         <w:t>RF1:</w:t>
       </w:r>
       <w:r>
-        <w:t xml:space="preserve"> Mostrar la base de datos de los dispositivos en una tabla, con un diseño de una tabla de base de datos de SQL. La base de datos será cargada a través de un archivo que el usuari</w:t>
-      </w:r>
-      <w:r>
-        <w:t xml:space="preserve">o ingrese al programa.  </w:t>
+        <w:t xml:space="preserve"> Mostrar la base de datos de los dispositivos en una tabla, con un diseño de una tabla de base de datos de SQL. La base de datos será cargada a través de un archivo que el usuario ingrese al programa.  </w:t>
       </w:r>
     </w:p>
     <w:p>
@@ -829,10 +817,7 @@
         <w:ind w:left="9" w:right="783"/>
       </w:pPr>
       <w:r>
-        <w:t>Además, serán de distintos tipos, es decir, habrá gráf</w:t>
-      </w:r>
-      <w:r>
-        <w:t xml:space="preserve">icos de barras, de tortas, de puntos, etc. Con el fin de tener una vista más comprendida por el usuario y poder diferenciar fácilmente cuál dato desea revisar y analizar.  </w:t>
+        <w:t xml:space="preserve">Además, serán de distintos tipos, es decir, habrá gráficos de barras, de tortas, de puntos, etc. Con el fin de tener una vista más comprendida por el usuario y poder diferenciar fácilmente cuál dato desea revisar y analizar.  </w:t>
       </w:r>
     </w:p>
     <w:p>
@@ -847,13 +832,7 @@
         <w:t>RF3:</w:t>
       </w:r>
       <w:r>
-        <w:t xml:space="preserve"> Filtrar la base de datos, el usuario puede filtrar todos los datos de acuerdo </w:t>
-      </w:r>
-      <w:r>
-        <w:t>con el criterio que desee ver, acorde con sus necesidades. En adición, también se tiene la posibilidad de que, aparte de escoger el criterio que desee, se pueda escoger un rango para los datos o una cantidad exacta de datos para ver. Así el usuario posee u</w:t>
-      </w:r>
-      <w:r>
-        <w:t xml:space="preserve">na filtración más personalizada.  </w:t>
+        <w:t xml:space="preserve"> Filtrar la base de datos, el usuario puede filtrar todos los datos de acuerdo con el criterio que desee ver, acorde con sus necesidades. En adición, también se tiene la posibilidad de que, aparte de escoger el criterio que desee, se pueda escoger un rango para los datos o una cantidad exacta de datos para ver. Así el usuario posee una filtración más personalizada.  </w:t>
       </w:r>
     </w:p>
     <w:p>
@@ -883,10 +862,7 @@
         <w:t>RF5:</w:t>
       </w:r>
       <w:r>
-        <w:t xml:space="preserve"> Predecir el valor de un disp</w:t>
-      </w:r>
-      <w:r>
-        <w:t xml:space="preserve">ositivo, el usuario puede ingresar manualmente un nuevo dispositivo y de acuerdo con distintos tipos de preguntas que posee el programa internamente, se estima su precio y a su vez, predice la gama del teléfono, ya sea baja, alta o media. </w:t>
+        <w:t xml:space="preserve"> Predecir el valor de un dispositivo, el usuario puede ingresar manualmente un nuevo dispositivo y de acuerdo con distintos tipos de preguntas que posee el programa internamente, se estima su precio y a su vez, predice la gama del teléfono, ya sea baja, alta o media. </w:t>
       </w:r>
     </w:p>
     <w:p>
@@ -901,10 +877,15 @@
         <w:t>RF6:</w:t>
       </w:r>
       <w:r>
-        <w:t xml:space="preserve"> Graficar el</w:t>
-      </w:r>
-      <w:r>
-        <w:t xml:space="preserve"> árbol de decisión, el programa permite que el árbol de decisión con el cual se esta entrenando la base de datos, se pueda visualizar. Con el fin de poder verificar y revisar fácilmente el comportamiento de dicho árbol y los nodos que va obteniendo. </w:t>
+        <w:t xml:space="preserve"> Graficar el árbol de decisión, el programa permite que el árbol de decisión con el cual se </w:t>
+      </w:r>
+      <w:proofErr w:type="spellStart"/>
+      <w:r>
+        <w:t>esta</w:t>
+      </w:r>
+      <w:proofErr w:type="spellEnd"/>
+      <w:r>
+        <w:t xml:space="preserve"> entrenando la base de datos, se pueda visualizar. Con el fin de poder verificar y revisar fácilmente el comportamiento de dicho árbol y los nodos que va obteniendo. </w:t>
       </w:r>
     </w:p>
     <w:p>
@@ -920,10 +901,7 @@
         <w:t>RF7:</w:t>
       </w:r>
       <w:r>
-        <w:t xml:space="preserve"> </w:t>
-      </w:r>
-      <w:r>
-        <w:t xml:space="preserve">Generar clasificación, con base en los valores de atributos de la base de datos. La clasificación se puede realizar de dos maneras, a través del árbol de decisión implementado o, a través de una librería externa implementada.  </w:t>
+        <w:t xml:space="preserve"> Generar clasificación, con base en los valores de atributos de la base de datos. La clasificación se puede realizar de dos maneras, a través del árbol de decisión implementado o, a través de una librería externa implementada.  </w:t>
       </w:r>
     </w:p>
     <w:p>
@@ -938,13 +916,7 @@
         <w:t>RF8:</w:t>
       </w:r>
       <w:r>
-        <w:t xml:space="preserve"> Probar precisión, con e</w:t>
-      </w:r>
-      <w:r>
-        <w:t>l fin de poder revisar si el entrenamiento del machine Learning está correcto, el programa debe de poder calcular y analizar con una parte de la base de datos, la capacidad de precisión actual. Tanto con la librería externa como el árbol de decisión implem</w:t>
-      </w:r>
-      <w:r>
-        <w:t xml:space="preserve">entado. </w:t>
+        <w:t xml:space="preserve"> Probar precisión, con el fin de poder revisar si el entrenamiento del machine Learning está correcto, el programa debe de poder calcular y analizar con una parte de la base de datos, la capacidad de precisión actual. Tanto con la librería externa como el árbol de decisión implementado. </w:t>
       </w:r>
     </w:p>
     <w:p>
@@ -989,10 +961,7 @@
         <w:t>RNF2:</w:t>
       </w:r>
       <w:r>
-        <w:t xml:space="preserve"> </w:t>
-      </w:r>
-      <w:r>
-        <w:t xml:space="preserve">El archivo subido para leer en el programa, deberá ser un archivo tipo .xlsx  </w:t>
+        <w:t xml:space="preserve"> El archivo subido para leer en el programa, deberá ser un archivo tipo .xlsx  </w:t>
       </w:r>
     </w:p>
     <w:p>
@@ -1022,10 +991,7 @@
         <w:t>RNF4:</w:t>
       </w:r>
       <w:r>
-        <w:t xml:space="preserve"> Se utiliza una librería externa de C#, la librería es “ML.NET” de Microsoft, </w:t>
-      </w:r>
-      <w:r>
-        <w:t xml:space="preserve">una librería para Machine Learning. </w:t>
+        <w:t xml:space="preserve"> Se utiliza una librería externa de C#, la librería es “ML.NET” de Microsoft, una librería para Machine Learning. </w:t>
       </w:r>
     </w:p>
     <w:p>
@@ -1050,10 +1016,7 @@
         <w:jc w:val="both"/>
       </w:pPr>
       <w:r>
-        <w:t>Una empresa requiere un software para tener un buen manejo de la información para poder generar un buen análisis. A su vez, requiere que el programa realice filtraciones de datos y generación d</w:t>
-      </w:r>
-      <w:r>
-        <w:t xml:space="preserve">e gráficas para facilitar sus investigaciones.  </w:t>
+        <w:t xml:space="preserve">Una empresa requiere un software para tener un buen manejo de la información para poder generar un buen análisis. A su vez, requiere que el programa realice filtraciones de datos y generación de gráficas para facilitar sus investigaciones.  </w:t>
       </w:r>
     </w:p>
     <w:p>
@@ -1100,10 +1063,7 @@
         <w:t>Árbol de decisión:</w:t>
       </w:r>
       <w:r>
-        <w:t xml:space="preserve"> Es un mapa de los posibles resultados de una serie de decisiones relacionadas. Comienza con un único nodo y luego se ramifica en res</w:t>
-      </w:r>
-      <w:r>
-        <w:t xml:space="preserve">ultados posibles. Existen tres tipos de nodos: Nodos de probabilidad  </w:t>
+        <w:t xml:space="preserve"> Es un mapa de los posibles resultados de una serie de decisiones relacionadas. Comienza con un único nodo y luego se ramifica en resultados posibles. Existen tres tipos de nodos: Nodos de probabilidad  </w:t>
       </w:r>
     </w:p>
     <w:p>
@@ -1179,10 +1139,15 @@
         <w:t>Microsoft.ACE.OLEDB.12.0:</w:t>
       </w:r>
       <w:r>
-        <w:t xml:space="preserve"> </w:t>
-      </w:r>
-      <w:r>
-        <w:t xml:space="preserve">Facilita la transferencia de datos entre archivos de Microsoft Office System y aplicaciones que no sean de  </w:t>
+        <w:t xml:space="preserve"> Facilita la transferencia de datos entre archivos de Microsoft Office </w:t>
+      </w:r>
+      <w:proofErr w:type="spellStart"/>
+      <w:r>
+        <w:t>System</w:t>
+      </w:r>
+      <w:proofErr w:type="spellEnd"/>
+      <w:r>
+        <w:t xml:space="preserve"> y aplicaciones que no sean de  </w:t>
       </w:r>
     </w:p>
     <w:p>
@@ -1259,10 +1224,7 @@
         <w:t xml:space="preserve">Lenguaje C#: </w:t>
       </w:r>
       <w:r>
-        <w:t>Es un lenguaje de programación multiparadig</w:t>
-      </w:r>
-      <w:r>
-        <w:t xml:space="preserve">ma, el cual toma varios de los funcionamientos de otros lenguajes como C++, C y Java.  </w:t>
+        <w:t xml:space="preserve">Es un lenguaje de programación multiparadigma, el cual toma varios de los funcionamientos de otros lenguajes como C++, C y Java.  </w:t>
       </w:r>
     </w:p>
     <w:p>
@@ -1271,7 +1233,15 @@
         <w:ind w:left="1440" w:right="783"/>
       </w:pPr>
       <w:r>
-        <w:t>Fue desarrollado por la empresa microsoft para su plataforma .NET</w:t>
+        <w:t xml:space="preserve">Fue desarrollado por la empresa </w:t>
+      </w:r>
+      <w:proofErr w:type="spellStart"/>
+      <w:r>
+        <w:t>microsoft</w:t>
+      </w:r>
+      <w:proofErr w:type="spellEnd"/>
+      <w:r>
+        <w:t xml:space="preserve"> para su plataforma .NET</w:t>
       </w:r>
       <w:r>
         <w:rPr>
@@ -1775,68 +1745,83 @@
     </w:p>
     <w:p>
       <w:pPr>
+        <w:pStyle w:val="Prrafodelista"/>
         <w:numPr>
           <w:ilvl w:val="0"/>
           <w:numId w:val="2"/>
         </w:numPr>
-        <w:spacing w:after="87" w:line="479" w:lineRule="auto"/>
-        <w:ind w:right="783" w:firstLine="670"/>
-      </w:pPr>
+        <w:spacing w:after="249" w:line="259" w:lineRule="auto"/>
+        <w:ind w:right="585"/>
+        <w:jc w:val="center"/>
+      </w:pPr>
+      <w:proofErr w:type="spellStart"/>
       <w:r>
         <w:rPr>
           <w:b/>
           <w:u w:val="single" w:color="000000"/>
         </w:rPr>
-        <w:t>Kaggle:</w:t>
-      </w:r>
-      <w:r>
-        <w:t xml:space="preserve"> </w:t>
-      </w:r>
-      <w:r>
-        <w:t xml:space="preserve">Es una página web de científicos que permite acceder y publicar distintos conjuntos de datos y de código. En el proyecto se utilizó el  </w:t>
-      </w:r>
-    </w:p>
-    <w:p>
-      <w:pPr>
-        <w:spacing w:after="249" w:line="259" w:lineRule="auto"/>
-        <w:ind w:left="0" w:right="585" w:firstLine="0"/>
+        <w:t>Kaggle</w:t>
+      </w:r>
+      <w:proofErr w:type="spellEnd"/>
+      <w:r>
+        <w:rPr>
+          <w:b/>
+          <w:u w:val="single" w:color="000000"/>
+        </w:rPr>
+        <w:t>:</w:t>
+      </w:r>
+      <w:r>
+        <w:t xml:space="preserve"> Es una página web de científicos que permite acceder y publicar distintos conjuntos de datos y de código. En el proyecto se utilizó el </w:t>
+      </w:r>
+      <w:proofErr w:type="spellStart"/>
+      <w:r>
+        <w:t>dataset</w:t>
+      </w:r>
+      <w:proofErr w:type="spellEnd"/>
+      <w:r>
+        <w:t xml:space="preserve"> de ‘Mobile Price </w:t>
+      </w:r>
+      <w:proofErr w:type="spellStart"/>
+      <w:r>
+        <w:t>Classification</w:t>
+      </w:r>
+      <w:proofErr w:type="spellEnd"/>
+      <w:r>
+        <w:t xml:space="preserve">’  </w:t>
+      </w:r>
+    </w:p>
+    <w:p>
+      <w:pPr>
+        <w:pStyle w:val="Prrafodelista"/>
+        <w:spacing w:after="228" w:line="259" w:lineRule="auto"/>
+        <w:ind w:left="727" w:right="398" w:firstLine="0"/>
+      </w:pPr>
+      <w:r>
+        <w:t xml:space="preserve">  </w:t>
+      </w:r>
+    </w:p>
+    <w:p>
+      <w:pPr>
+        <w:pStyle w:val="Prrafodelista"/>
+        <w:spacing w:after="381" w:line="259" w:lineRule="auto"/>
+        <w:ind w:left="727" w:right="464" w:firstLine="0"/>
         <w:jc w:val="center"/>
       </w:pPr>
       <w:r>
-        <w:t xml:space="preserve">dataset de ‘Mobile Price Classification’  </w:t>
-      </w:r>
-    </w:p>
-    <w:p>
-      <w:pPr>
-        <w:spacing w:after="228" w:line="259" w:lineRule="auto"/>
-        <w:ind w:left="0" w:right="398" w:firstLine="0"/>
-        <w:jc w:val="center"/>
-      </w:pPr>
-      <w:r>
-        <w:t xml:space="preserve">  </w:t>
-      </w:r>
-    </w:p>
-    <w:p>
-      <w:pPr>
-        <w:spacing w:after="381" w:line="259" w:lineRule="auto"/>
-        <w:ind w:left="0" w:right="464" w:firstLine="0"/>
-        <w:jc w:val="center"/>
-      </w:pPr>
-      <w:r>
         <w:rPr>
           <w:noProof/>
         </w:rPr>
         <w:drawing>
-          <wp:inline distT="0" distB="0" distL="0" distR="0" wp14:anchorId="4B50EEEE" wp14:editId="7AEAFC9C">
+          <wp:inline distT="0" distB="0" distL="0" distR="0" wp14:anchorId="77079316" wp14:editId="78A2A0FC">
             <wp:extent cx="3114675" cy="1200150"/>
             <wp:effectExtent l="0" t="0" r="0" b="0"/>
-            <wp:docPr id="315" name="Picture 315"/>
+            <wp:docPr id="315" name="Picture 315" descr="Un dibujo de un perro&#10;&#10;Descripción generada automáticamente con confianza media"/>
             <wp:cNvGraphicFramePr/>
             <a:graphic xmlns:a="http://schemas.openxmlformats.org/drawingml/2006/main">
               <a:graphicData uri="http://schemas.openxmlformats.org/drawingml/2006/picture">
                 <pic:pic xmlns:pic="http://schemas.openxmlformats.org/drawingml/2006/picture">
                   <pic:nvPicPr>
-                    <pic:cNvPr id="315" name="Picture 315"/>
+                    <pic:cNvPr id="315" name="Picture 315" descr="Un dibujo de un perro&#10;&#10;Descripción generada automáticamente con confianza media"/>
                     <pic:cNvPicPr/>
                   </pic:nvPicPr>
                   <pic:blipFill>
@@ -1860,17 +1845,42 @@
           </wp:inline>
         </w:drawing>
       </w:r>
-      <w:r>
-        <w:t xml:space="preserve">  </w:t>
-      </w:r>
-    </w:p>
-    <w:p>
-      <w:pPr>
-        <w:spacing w:after="490" w:line="259" w:lineRule="auto"/>
-        <w:ind w:left="734" w:right="0" w:firstLine="0"/>
-      </w:pPr>
-      <w:r>
-        <w:t xml:space="preserve">  </w:t>
+    </w:p>
+    <w:p>
+      <w:pPr>
+        <w:spacing w:after="87" w:line="479" w:lineRule="auto"/>
+        <w:ind w:left="1397" w:right="783" w:firstLine="0"/>
+      </w:pPr>
+    </w:p>
+    <w:p>
+      <w:pPr>
+        <w:numPr>
+          <w:ilvl w:val="0"/>
+          <w:numId w:val="2"/>
+        </w:numPr>
+        <w:spacing w:after="87" w:line="479" w:lineRule="auto"/>
+        <w:ind w:right="783" w:firstLine="670"/>
+      </w:pPr>
+      <w:r>
+        <w:rPr>
+          <w:b/>
+          <w:bCs/>
+          <w:u w:val="single"/>
+        </w:rPr>
+        <w:t>ML.NET:</w:t>
+      </w:r>
+      <w:r>
+        <w:t xml:space="preserve"> Es una librería especificada para C# o F# la cual sirve para crear modelos de Machine Learning de acuerdo con la necesidad y personalización del proyecto y del desarrollador.</w:t>
+      </w:r>
+    </w:p>
+    <w:p>
+      <w:pPr>
+        <w:pStyle w:val="Prrafodelista"/>
+        <w:spacing w:after="381" w:line="259" w:lineRule="auto"/>
+        <w:ind w:left="727" w:right="464" w:firstLine="0"/>
+      </w:pPr>
+      <w:r>
+        <w:t xml:space="preserve">   </w:t>
       </w:r>
     </w:p>
     <w:p>
@@ -1879,6 +1889,7 @@
         <w:ind w:left="715"/>
       </w:pPr>
       <w:r>
+        <w:lastRenderedPageBreak/>
         <w:t xml:space="preserve">Paso 3: Búsqueda de soluciones creativas  </w:t>
       </w:r>
     </w:p>
@@ -1903,7 +1914,15 @@
         <w:ind w:left="9" w:right="783"/>
       </w:pPr>
       <w:r>
-        <w:t xml:space="preserve">Para resolver el problema de cómo modelar información de una base de datos, con gráficas, mapa, y demás se obtuvieron las siguientes ideas a través del método de Scamper:  </w:t>
+        <w:t xml:space="preserve">Para resolver el problema de cómo modelar información de una base de datos, con gráficas, mapa, y demás se obtuvieron las siguientes ideas a través del método de </w:t>
+      </w:r>
+      <w:proofErr w:type="spellStart"/>
+      <w:r>
+        <w:t>Scamper</w:t>
+      </w:r>
+      <w:proofErr w:type="spellEnd"/>
+      <w:r>
+        <w:t xml:space="preserve">:  </w:t>
       </w:r>
     </w:p>
     <w:p>
@@ -1916,11 +1935,23 @@
         <w:ind w:right="783" w:firstLine="713"/>
       </w:pPr>
       <w:r>
-        <w:lastRenderedPageBreak/>
-        <w:t>Utilizar la herramienta y/o lenguaje de programación java utilizando Scene Builder,</w:t>
-      </w:r>
-      <w:r>
-        <w:t xml:space="preserve"> para construir y modelar la información como se necesita, además de poder tener.  </w:t>
+        <w:t xml:space="preserve">Utilizar la herramienta y/o lenguaje de programación java utilizando </w:t>
+      </w:r>
+      <w:proofErr w:type="spellStart"/>
+      <w:r>
+        <w:t>Scene</w:t>
+      </w:r>
+      <w:proofErr w:type="spellEnd"/>
+      <w:r>
+        <w:t xml:space="preserve"> </w:t>
+      </w:r>
+      <w:proofErr w:type="spellStart"/>
+      <w:r>
+        <w:t>Builder</w:t>
+      </w:r>
+      <w:proofErr w:type="spellEnd"/>
+      <w:r>
+        <w:t xml:space="preserve">, para construir y modelar la información como se necesita, además de poder tener.  </w:t>
       </w:r>
     </w:p>
     <w:p>
@@ -1933,10 +1964,15 @@
         <w:ind w:right="783" w:firstLine="713"/>
       </w:pPr>
       <w:r>
-        <w:t>Utilizar Kaggle, como base de datos además de tomar el lenguaje C# para modelar la aplicación y utilizar Microsoft.ACE.OLEDB.12.0 para tratar la información, y poder utiliz</w:t>
-      </w:r>
-      <w:r>
-        <w:t xml:space="preserve">arla base de datos en nuestra aplicación.  </w:t>
+        <w:t xml:space="preserve">Utilizar </w:t>
+      </w:r>
+      <w:proofErr w:type="spellStart"/>
+      <w:r>
+        <w:t>Kaggle</w:t>
+      </w:r>
+      <w:proofErr w:type="spellEnd"/>
+      <w:r>
+        <w:t xml:space="preserve">, como base de datos además de tomar el lenguaje C# para modelar la aplicación y utilizar Microsoft.ACE.OLEDB.12.0 para tratar la información, y poder utilizarla base de datos en nuestra aplicación.  </w:t>
       </w:r>
     </w:p>
     <w:p>
@@ -1962,10 +1998,7 @@
         <w:ind w:right="783" w:firstLine="713"/>
       </w:pPr>
       <w:r>
-        <w:t xml:space="preserve">Crear una nueva ventana para mostrar todas las gráficas al mismo tiempo, para así poder mostrarlas en un mejor tamaño y con mayor espacio. </w:t>
-      </w:r>
-      <w:r>
-        <w:t xml:space="preserve"> </w:t>
+        <w:t xml:space="preserve">Crear una nueva ventana para mostrar todas las gráficas al mismo tiempo, para así poder mostrarlas en un mejor tamaño y con mayor espacio.  </w:t>
       </w:r>
     </w:p>
     <w:p>
@@ -2012,10 +2045,7 @@
         <w:ind w:left="737" w:right="783"/>
       </w:pPr>
       <w:r>
-        <w:t>C4.5</w:t>
-      </w:r>
-      <w:r>
-        <w:t xml:space="preserve">, C5.0, CART), se escoge la opción de CART.  </w:t>
+        <w:t xml:space="preserve">C4.5, C5.0, CART), se escoge la opción de CART.  </w:t>
       </w:r>
     </w:p>
     <w:p>
@@ -2048,10 +2078,23 @@
         <w:ind w:left="9" w:right="783"/>
       </w:pPr>
       <w:r>
-        <w:t>Para los diseños preliminares se miró cuál de las dos ideas es mejor y elegimos la segunda que es utilizar a C# como herramienta para programar esta aplicación, ya que se facilita la creación de una aplicación, además no toca utilizar un agente externo com</w:t>
-      </w:r>
-      <w:r>
-        <w:t xml:space="preserve">o Scene Builder cómo sería el caso en java.  </w:t>
+        <w:t xml:space="preserve">Para los diseños preliminares se miró cuál de las dos ideas es mejor y elegimos la segunda que es utilizar a C# como herramienta para programar esta aplicación, ya que se facilita la creación de una aplicación, además no toca utilizar un agente externo como </w:t>
+      </w:r>
+      <w:proofErr w:type="spellStart"/>
+      <w:r>
+        <w:t>Scene</w:t>
+      </w:r>
+      <w:proofErr w:type="spellEnd"/>
+      <w:r>
+        <w:t xml:space="preserve"> </w:t>
+      </w:r>
+      <w:proofErr w:type="spellStart"/>
+      <w:r>
+        <w:t>Builder</w:t>
+      </w:r>
+      <w:proofErr w:type="spellEnd"/>
+      <w:r>
+        <w:t xml:space="preserve"> cómo sería el caso en java.  </w:t>
       </w:r>
     </w:p>
     <w:p>
@@ -2069,6 +2112,7 @@
         <w:ind w:left="734" w:right="0" w:firstLine="0"/>
       </w:pPr>
       <w:r>
+        <w:lastRenderedPageBreak/>
         <w:t xml:space="preserve">  </w:t>
       </w:r>
     </w:p>
@@ -2116,7 +2160,6 @@
         <w:ind w:left="737" w:right="783"/>
       </w:pPr>
       <w:r>
-        <w:lastRenderedPageBreak/>
         <w:t xml:space="preserve">-Criterio A. Conocimiento. La alternativa ha sido estudiada:  </w:t>
       </w:r>
     </w:p>
@@ -2150,10 +2193,7 @@
         <w:ind w:left="-1" w:right="783" w:firstLine="720"/>
       </w:pPr>
       <w:r>
-        <w:t>-Criterio B. Eficiencia t</w:t>
-      </w:r>
-      <w:r>
-        <w:t xml:space="preserve">emporal. Se prefiere una solución con mejor eficiencia que las otras consideradas. La eficiencia puede ser:  </w:t>
+        <w:t xml:space="preserve">-Criterio B. Eficiencia temporal. Se prefiere una solución con mejor eficiencia que las otras consideradas. La eficiencia puede ser:  </w:t>
       </w:r>
     </w:p>
     <w:p>
@@ -2217,10 +2257,7 @@
         <w:ind w:left="737" w:right="783"/>
       </w:pPr>
       <w:r>
-        <w:t>-</w:t>
-      </w:r>
-      <w:r>
-        <w:t xml:space="preserve">Criterio D. Facilidad en implementación algorítmica:  </w:t>
+        <w:t xml:space="preserve">-Criterio D. Facilidad en implementación algorítmica:  </w:t>
       </w:r>
     </w:p>
     <w:p>
@@ -2287,8 +2324,6 @@
         <w:tblInd w:w="34" w:type="dxa"/>
         <w:tblCellMar>
           <w:top w:w="139" w:type="dxa"/>
-          <w:left w:w="0" w:type="dxa"/>
-          <w:bottom w:w="0" w:type="dxa"/>
           <w:right w:w="48" w:type="dxa"/>
         </w:tblCellMar>
         <w:tblLook w:val="04A0" w:firstRow="1" w:lastRow="0" w:firstColumn="1" w:lastColumn="0" w:noHBand="0" w:noVBand="1"/>
@@ -2437,13 +2472,7 @@
               <w:rPr>
                 <w:b/>
               </w:rPr>
-              <w:t>Crit</w:t>
-            </w:r>
-            <w:r>
-              <w:rPr>
-                <w:b/>
-              </w:rPr>
-              <w:t xml:space="preserve">erio C </w:t>
+              <w:t xml:space="preserve">Criterio C </w:t>
             </w:r>
             <w:r>
               <w:t xml:space="preserve"> </w:t>
@@ -2502,6 +2531,7 @@
               <w:rPr>
                 <w:b/>
               </w:rPr>
+              <w:lastRenderedPageBreak/>
               <w:t xml:space="preserve">CART </w:t>
             </w:r>
             <w:r>
@@ -2645,7 +2675,6 @@
               <w:rPr>
                 <w:b/>
               </w:rPr>
-              <w:lastRenderedPageBreak/>
               <w:t xml:space="preserve">ID3 </w:t>
             </w:r>
             <w:r>
@@ -2941,10 +2970,7 @@
         <w:ind w:left="14" w:right="777" w:firstLine="710"/>
       </w:pPr>
       <w:r>
-        <w:t>-</w:t>
-      </w:r>
-      <w:r>
-        <w:t>Como todas las soluciones son similares entre sí para la implementación de un árbol de decisión, escogimos implementar el algoritmo de CART debido a que teníamos mayor conocimiento en este algoritmo.</w:t>
+        <w:t>-Como todas las soluciones son similares entre sí para la implementación de un árbol de decisión, escogimos implementar el algoritmo de CART debido a que teníamos mayor conocimiento en este algoritmo.</w:t>
       </w:r>
     </w:p>
     <w:p>
@@ -3595,6 +3621,7 @@
         <w:ind w:left="14" w:right="777" w:firstLine="710"/>
       </w:pPr>
       <w:r>
+        <w:lastRenderedPageBreak/>
         <w:t>Escogimos la librería de ML.NET debido a que tiene mayor facilidad de uso y supera en velocidad y precisión a Accord.NET</w:t>
       </w:r>
     </w:p>
@@ -3604,7 +3631,6 @@
         <w:ind w:left="715"/>
       </w:pPr>
       <w:r>
-        <w:lastRenderedPageBreak/>
         <w:t xml:space="preserve">Bibliografía  </w:t>
       </w:r>
     </w:p>
@@ -3614,55 +3640,60 @@
           <w:ilvl w:val="0"/>
           <w:numId w:val="5"/>
         </w:numPr>
-        <w:spacing w:after="3"/>
+        <w:spacing w:after="3" w:line="480" w:lineRule="auto"/>
         <w:ind w:right="783" w:firstLine="0"/>
-      </w:pPr>
-      <w:r>
-        <w:t xml:space="preserve">Mobile  </w:t>
-      </w:r>
-      <w:r>
-        <w:tab/>
-        <w:t xml:space="preserve">Price  Classification.  </w:t>
-      </w:r>
-      <w:r>
-        <w:tab/>
-        <w:t>(2018,</w:t>
-      </w:r>
-      <w:r>
-        <w:t xml:space="preserve">  28  </w:t>
-      </w:r>
-      <w:r>
-        <w:tab/>
-        <w:t xml:space="preserve">enero). </w:t>
-      </w:r>
-    </w:p>
-    <w:p>
-      <w:pPr>
-        <w:tabs>
-          <w:tab w:val="center" w:pos="7178"/>
-          <w:tab w:val="center" w:pos="8261"/>
-        </w:tabs>
-        <w:spacing w:after="253" w:line="259" w:lineRule="auto"/>
-        <w:ind w:left="0" w:right="0" w:firstLine="0"/>
-      </w:pPr>
-      <w:r>
-        <w:rPr>
-          <w:rFonts w:ascii="Calibri" w:eastAsia="Calibri" w:hAnsi="Calibri" w:cs="Calibri"/>
-          <w:sz w:val="22"/>
-        </w:rPr>
-        <w:tab/>
-      </w:r>
-      <w:r>
-        <w:t xml:space="preserve"> </w:t>
-      </w:r>
-      <w:r>
-        <w:tab/>
-        <w:t xml:space="preserve">Kaggle.  </w:t>
-      </w:r>
-    </w:p>
-    <w:p>
-      <w:pPr>
-        <w:spacing w:after="258" w:line="259" w:lineRule="auto"/>
+        <w:rPr>
+          <w:lang w:val="en-US"/>
+        </w:rPr>
+      </w:pPr>
+      <w:r>
+        <w:rPr>
+          <w:lang w:val="en-US"/>
+        </w:rPr>
+        <w:t>Mobile</w:t>
+      </w:r>
+      <w:r>
+        <w:rPr>
+          <w:lang w:val="en-US"/>
+        </w:rPr>
+        <w:t xml:space="preserve"> </w:t>
+      </w:r>
+      <w:r>
+        <w:rPr>
+          <w:lang w:val="en-US"/>
+        </w:rPr>
+        <w:t>Price</w:t>
+      </w:r>
+      <w:r>
+        <w:rPr>
+          <w:lang w:val="en-US"/>
+        </w:rPr>
+        <w:t xml:space="preserve"> </w:t>
+      </w:r>
+      <w:r>
+        <w:rPr>
+          <w:lang w:val="en-US"/>
+        </w:rPr>
+        <w:t xml:space="preserve">Classification. (2018,  28 </w:t>
+      </w:r>
+      <w:proofErr w:type="spellStart"/>
+      <w:r>
+        <w:rPr>
+          <w:lang w:val="en-US"/>
+        </w:rPr>
+        <w:t>enero</w:t>
+      </w:r>
+      <w:proofErr w:type="spellEnd"/>
+      <w:r>
+        <w:rPr>
+          <w:lang w:val="en-US"/>
+        </w:rPr>
+        <w:t xml:space="preserve">). Kaggle.  </w:t>
+      </w:r>
+    </w:p>
+    <w:p>
+      <w:pPr>
+        <w:spacing w:after="258" w:line="480" w:lineRule="auto"/>
         <w:ind w:left="715" w:right="0"/>
       </w:pPr>
       <w:hyperlink r:id="rId13">
@@ -3734,6 +3765,7 @@
           <w:ilvl w:val="0"/>
           <w:numId w:val="5"/>
         </w:numPr>
+        <w:spacing w:line="480" w:lineRule="auto"/>
         <w:ind w:right="783" w:firstLine="0"/>
       </w:pPr>
       <w:r>
@@ -3751,6 +3783,7 @@
           <w:tab w:val="center" w:pos="6514"/>
           <w:tab w:val="center" w:pos="8049"/>
         </w:tabs>
+        <w:spacing w:line="480" w:lineRule="auto"/>
         <w:ind w:left="-1" w:right="0" w:firstLine="0"/>
         <w:rPr>
           <w:lang w:val="en-US"/>
@@ -3760,6 +3793,7 @@
         <w:rPr>
           <w:rFonts w:ascii="Calibri" w:eastAsia="Calibri" w:hAnsi="Calibri" w:cs="Calibri"/>
           <w:sz w:val="22"/>
+          <w:lang w:val="en-US"/>
         </w:rPr>
         <w:t xml:space="preserve"> </w:t>
       </w:r>
@@ -3767,71 +3801,60 @@
         <w:rPr>
           <w:rFonts w:ascii="Calibri" w:eastAsia="Calibri" w:hAnsi="Calibri" w:cs="Calibri"/>
           <w:sz w:val="22"/>
+          <w:lang w:val="en-US"/>
         </w:rPr>
         <w:tab/>
       </w:r>
+      <w:proofErr w:type="spellStart"/>
       <w:r>
         <w:rPr>
           <w:lang w:val="en-US"/>
         </w:rPr>
-        <w:t xml:space="preserve">datos  </w:t>
-      </w:r>
+        <w:t>datos</w:t>
+      </w:r>
+      <w:proofErr w:type="spellEnd"/>
       <w:r>
         <w:rPr>
           <w:lang w:val="en-US"/>
         </w:rPr>
+        <w:t xml:space="preserve"> </w:t>
+      </w:r>
+      <w:r>
+        <w:rPr>
+          <w:lang w:val="en-US"/>
+        </w:rPr>
+        <w:t>d</w:t>
+      </w:r>
+      <w:r>
+        <w:rPr>
+          <w:lang w:val="en-US"/>
+        </w:rPr>
+        <w:t xml:space="preserve">e </w:t>
+      </w:r>
+      <w:r>
+        <w:rPr>
+          <w:lang w:val="en-US"/>
+        </w:rPr>
         <w:tab/>
-        <w:t xml:space="preserve">de  </w:t>
+        <w:t xml:space="preserve">Microsoft </w:t>
       </w:r>
       <w:r>
         <w:rPr>
           <w:lang w:val="en-US"/>
         </w:rPr>
         <w:tab/>
-        <w:t xml:space="preserve">Microsoft  </w:t>
+        <w:t>Access 2010. Microsoft Downloads.</w:t>
       </w:r>
       <w:r>
         <w:rPr>
           <w:lang w:val="en-US"/>
         </w:rPr>
-        <w:tab/>
-        <w:t xml:space="preserve">Access  </w:t>
-      </w:r>
-      <w:r>
-        <w:rPr>
-          <w:lang w:val="en-US"/>
-        </w:rPr>
-        <w:tab/>
-        <w:t xml:space="preserve">2010.  </w:t>
-      </w:r>
-      <w:r>
-        <w:rPr>
-          <w:lang w:val="en-US"/>
-        </w:rPr>
-        <w:tab/>
-        <w:t xml:space="preserve">Microsoft  </w:t>
-      </w:r>
-      <w:r>
-        <w:rPr>
-          <w:lang w:val="en-US"/>
-        </w:rPr>
-        <w:tab/>
-        <w:t xml:space="preserve">Downloads.  </w:t>
-      </w:r>
-    </w:p>
-    <w:p>
-      <w:pPr>
-        <w:spacing w:after="258" w:line="259" w:lineRule="auto"/>
-        <w:ind w:left="715" w:right="0"/>
-        <w:rPr>
-          <w:lang w:val="en-US"/>
-        </w:rPr>
-      </w:pPr>
-      <w:hyperlink r:id="rId20">
+        <w:t xml:space="preserve"> </w:t>
+      </w:r>
+      <w:hyperlink r:id="rId20" w:history="1">
         <w:r>
           <w:rPr>
-            <w:color w:val="1155CC"/>
-            <w:u w:val="single" w:color="1155CC"/>
+            <w:rStyle w:val="Hipervnculo"/>
             <w:lang w:val="en-US"/>
           </w:rPr>
           <w:t>https://www.microsoft.com/e</w:t>
@@ -3892,11 +3915,16 @@
           <w:ilvl w:val="0"/>
           <w:numId w:val="5"/>
         </w:numPr>
-        <w:spacing w:after="0" w:line="478" w:lineRule="auto"/>
+        <w:spacing w:after="0" w:line="480" w:lineRule="auto"/>
         <w:ind w:right="783" w:firstLine="0"/>
       </w:pPr>
-      <w:r>
-        <w:t xml:space="preserve">Lucidchart. 2021. Qué es un diagrama de árbol de decisión. </w:t>
+      <w:proofErr w:type="spellStart"/>
+      <w:r>
+        <w:t>Lucidchart</w:t>
+      </w:r>
+      <w:proofErr w:type="spellEnd"/>
+      <w:r>
+        <w:t xml:space="preserve">. 2021. Qué es un diagrama de árbol de decisión. </w:t>
       </w:r>
       <w:r>
         <w:rPr>
@@ -4056,13 +4084,6 @@
           <w:t>-</w:t>
         </w:r>
       </w:hyperlink>
-    </w:p>
-    <w:p>
-      <w:pPr>
-        <w:spacing w:after="253" w:line="478" w:lineRule="auto"/>
-        <w:ind w:left="1457" w:right="1306"/>
-        <w:jc w:val="right"/>
-      </w:pPr>
       <w:hyperlink r:id="rId45">
         <w:r>
           <w:rPr>
@@ -4084,49 +4105,115 @@
           <w:t xml:space="preserve">  </w:t>
         </w:r>
       </w:hyperlink>
-      <w:r>
-        <w:t>●</w:t>
-      </w:r>
-      <w:r>
-        <w:rPr>
-          <w:rFonts w:ascii="Arial" w:eastAsia="Arial" w:hAnsi="Arial" w:cs="Arial"/>
-        </w:rPr>
-        <w:t xml:space="preserve"> </w:t>
-      </w:r>
-      <w:r>
-        <w:rPr>
-          <w:rFonts w:ascii="Arial" w:eastAsia="Arial" w:hAnsi="Arial" w:cs="Arial"/>
-        </w:rPr>
-        <w:tab/>
-      </w:r>
-      <w:r>
-        <w:t xml:space="preserve">Marketing. 2020. ¿Qué es C#? </w:t>
-      </w:r>
-      <w:r>
-        <w:rPr>
-          <w:i/>
-        </w:rPr>
-        <w:t>BeSoftware</w:t>
-      </w:r>
-      <w:r>
-        <w:t xml:space="preserve">. </w:t>
-      </w:r>
-      <w:hyperlink r:id="rId48">
+    </w:p>
+    <w:p>
+      <w:pPr>
+        <w:numPr>
+          <w:ilvl w:val="0"/>
+          <w:numId w:val="5"/>
+        </w:numPr>
+        <w:spacing w:after="0" w:line="480" w:lineRule="auto"/>
+        <w:ind w:right="783" w:firstLine="0"/>
+        <w:rPr>
+          <w:lang w:val="en-US"/>
+        </w:rPr>
+      </w:pPr>
+      <w:r>
+        <w:rPr>
+          <w:lang w:val="en-US"/>
+        </w:rPr>
+        <w:t xml:space="preserve">Microsoft. </w:t>
+      </w:r>
+      <w:r>
+        <w:rPr>
+          <w:lang w:val="en-US"/>
+        </w:rPr>
+        <w:t xml:space="preserve">ML.NET. Microsoft Machine Learning. </w:t>
+      </w:r>
+      <w:hyperlink r:id="rId48" w:history="1">
         <w:r>
           <w:rPr>
-            <w:color w:val="1155CC"/>
-            <w:u w:val="single" w:color="1155CC"/>
+            <w:rStyle w:val="Hipervnculo"/>
+            <w:lang w:val="en-US"/>
           </w:rPr>
-          <w:t>https://bsw.es/qu</w:t>
+          <w:t>https://dotnet.microsoft.com/apps/machinelearning-ai/ml-dotnet</w:t>
         </w:r>
       </w:hyperlink>
+      <w:r>
+        <w:rPr>
+          <w:lang w:val="en-US"/>
+        </w:rPr>
+        <w:t xml:space="preserve"> </w:t>
+      </w:r>
+    </w:p>
+    <w:p>
+      <w:pPr>
+        <w:spacing w:after="253" w:line="480" w:lineRule="auto"/>
+        <w:ind w:left="1457" w:right="1306"/>
+      </w:pPr>
+      <w:r>
+        <w:rPr>
+          <w:lang w:val="en-US"/>
+        </w:rPr>
+        <w:t>●</w:t>
+      </w:r>
+      <w:r>
+        <w:rPr>
+          <w:rFonts w:ascii="Arial" w:eastAsia="Arial" w:hAnsi="Arial" w:cs="Arial"/>
+          <w:lang w:val="en-US"/>
+        </w:rPr>
+        <w:t xml:space="preserve"> </w:t>
+      </w:r>
+      <w:r>
+        <w:rPr>
+          <w:rFonts w:ascii="Arial" w:eastAsia="Arial" w:hAnsi="Arial" w:cs="Arial"/>
+          <w:lang w:val="en-US"/>
+        </w:rPr>
+        <w:tab/>
+      </w:r>
+      <w:r>
+        <w:rPr>
+          <w:lang w:val="en-US"/>
+        </w:rPr>
+        <w:t>Marketing. 2020. ¿</w:t>
+      </w:r>
+      <w:proofErr w:type="spellStart"/>
+      <w:r>
+        <w:rPr>
+          <w:lang w:val="en-US"/>
+        </w:rPr>
+        <w:t>Qué</w:t>
+      </w:r>
+      <w:proofErr w:type="spellEnd"/>
+      <w:r>
+        <w:rPr>
+          <w:lang w:val="en-US"/>
+        </w:rPr>
+        <w:t xml:space="preserve"> es C#? </w:t>
+      </w:r>
+      <w:proofErr w:type="spellStart"/>
+      <w:r>
+        <w:rPr>
+          <w:i/>
+          <w:lang w:val="en-US"/>
+        </w:rPr>
+        <w:t>BeSoftware</w:t>
+      </w:r>
+      <w:proofErr w:type="spellEnd"/>
+      <w:r>
+        <w:rPr>
+          <w:lang w:val="en-US"/>
+        </w:rPr>
+        <w:t xml:space="preserve">. </w:t>
+      </w:r>
       <w:hyperlink r:id="rId49">
         <w:r>
           <w:rPr>
             <w:color w:val="1155CC"/>
             <w:u w:val="single" w:color="1155CC"/>
+            <w:lang w:val="en-US"/>
           </w:rPr>
-          <w:t>e</w:t>
+          <w:t>https://bsw.es/qu</w:t>
         </w:r>
       </w:hyperlink>
       <w:hyperlink r:id="rId50">
@@ -4134,8 +4221,9 @@
           <w:rPr>
             <w:color w:val="1155CC"/>
             <w:u w:val="single" w:color="1155CC"/>
+            <w:lang w:val="en-US"/>
           </w:rPr>
-          <w:t>-</w:t>
+          <w:t>e</w:t>
         </w:r>
       </w:hyperlink>
       <w:hyperlink r:id="rId51">
@@ -4143,8 +4231,9 @@
           <w:rPr>
             <w:color w:val="1155CC"/>
             <w:u w:val="single" w:color="1155CC"/>
+            <w:lang w:val="en-US"/>
           </w:rPr>
-          <w:t>e</w:t>
+          <w:t>-</w:t>
         </w:r>
       </w:hyperlink>
       <w:hyperlink r:id="rId52">
@@ -4152,8 +4241,9 @@
           <w:rPr>
             <w:color w:val="1155CC"/>
             <w:u w:val="single" w:color="1155CC"/>
+            <w:lang w:val="en-US"/>
           </w:rPr>
-          <w:t>s</w:t>
+          <w:t>e</w:t>
         </w:r>
       </w:hyperlink>
       <w:hyperlink r:id="rId53">
@@ -4161,8 +4251,9 @@
           <w:rPr>
             <w:color w:val="1155CC"/>
             <w:u w:val="single" w:color="1155CC"/>
+            <w:lang w:val="en-US"/>
           </w:rPr>
-          <w:t>-</w:t>
+          <w:t>s</w:t>
         </w:r>
       </w:hyperlink>
       <w:hyperlink r:id="rId54">
@@ -4170,8 +4261,9 @@
           <w:rPr>
             <w:color w:val="1155CC"/>
             <w:u w:val="single" w:color="1155CC"/>
+            <w:lang w:val="en-US"/>
           </w:rPr>
-          <w:t>c</w:t>
+          <w:t>-</w:t>
         </w:r>
       </w:hyperlink>
       <w:hyperlink r:id="rId55">
@@ -4179,28 +4271,47 @@
           <w:rPr>
             <w:color w:val="1155CC"/>
             <w:u w:val="single" w:color="1155CC"/>
+            <w:lang w:val="en-US"/>
+          </w:rPr>
+          <w:t>c</w:t>
+        </w:r>
+      </w:hyperlink>
+      <w:hyperlink r:id="rId56">
+        <w:r>
+          <w:rPr>
+            <w:color w:val="1155CC"/>
+            <w:u w:val="single" w:color="1155CC"/>
+            <w:lang w:val="en-US"/>
           </w:rPr>
           <w:t>/</w:t>
         </w:r>
       </w:hyperlink>
-      <w:hyperlink r:id="rId56">
-        <w:r>
-          <w:t xml:space="preserve">  </w:t>
-        </w:r>
-      </w:hyperlink>
+    </w:p>
+    <w:p>
+      <w:pPr>
+        <w:spacing w:after="253" w:line="480" w:lineRule="auto"/>
+        <w:ind w:left="1457" w:right="1306"/>
+      </w:pPr>
     </w:p>
     <w:p>
       <w:pPr>
         <w:spacing w:after="0" w:line="259" w:lineRule="auto"/>
         <w:ind w:left="734" w:right="0" w:firstLine="0"/>
-      </w:pPr>
-      <w:r>
-        <w:rPr>
-          <w:b/>
-        </w:rPr>
-        <w:t xml:space="preserve"> </w:t>
-      </w:r>
-      <w:r>
+        <w:rPr>
+          <w:lang w:val="en-US"/>
+        </w:rPr>
+      </w:pPr>
+      <w:r>
+        <w:rPr>
+          <w:b/>
+          <w:lang w:val="en-US"/>
+        </w:rPr>
+        <w:t xml:space="preserve"> </w:t>
+      </w:r>
+      <w:r>
+        <w:rPr>
+          <w:lang w:val="en-US"/>
+        </w:rPr>
         <w:t xml:space="preserve"> </w:t>
       </w:r>
     </w:p>
@@ -4428,6 +4539,119 @@
     </w:lvl>
   </w:abstractNum>
   <w:abstractNum w:abstractNumId="1" w15:restartNumberingAfterBreak="0">
+    <w:nsid w:val="2F186F02"/>
+    <w:multiLevelType w:val="hybridMultilevel"/>
+    <w:tmpl w:val="CFD6BC5E"/>
+    <w:lvl w:ilvl="0" w:tplc="240A0001">
+      <w:start w:val="1"/>
+      <w:numFmt w:val="bullet"/>
+      <w:lvlText w:val=""/>
+      <w:lvlJc w:val="left"/>
+      <w:pPr>
+        <w:ind w:left="2167" w:hanging="360"/>
+      </w:pPr>
+      <w:rPr>
+        <w:rFonts w:ascii="Symbol" w:hAnsi="Symbol" w:hint="default"/>
+      </w:rPr>
+    </w:lvl>
+    <w:lvl w:ilvl="1" w:tplc="240A0003" w:tentative="1">
+      <w:start w:val="1"/>
+      <w:numFmt w:val="bullet"/>
+      <w:lvlText w:val="o"/>
+      <w:lvlJc w:val="left"/>
+      <w:pPr>
+        <w:ind w:left="2887" w:hanging="360"/>
+      </w:pPr>
+      <w:rPr>
+        <w:rFonts w:ascii="Courier New" w:hAnsi="Courier New" w:cs="Courier New" w:hint="default"/>
+      </w:rPr>
+    </w:lvl>
+    <w:lvl w:ilvl="2" w:tplc="240A0005" w:tentative="1">
+      <w:start w:val="1"/>
+      <w:numFmt w:val="bullet"/>
+      <w:lvlText w:val=""/>
+      <w:lvlJc w:val="left"/>
+      <w:pPr>
+        <w:ind w:left="3607" w:hanging="360"/>
+      </w:pPr>
+      <w:rPr>
+        <w:rFonts w:ascii="Wingdings" w:hAnsi="Wingdings" w:hint="default"/>
+      </w:rPr>
+    </w:lvl>
+    <w:lvl w:ilvl="3" w:tplc="240A0001" w:tentative="1">
+      <w:start w:val="1"/>
+      <w:numFmt w:val="bullet"/>
+      <w:lvlText w:val=""/>
+      <w:lvlJc w:val="left"/>
+      <w:pPr>
+        <w:ind w:left="4327" w:hanging="360"/>
+      </w:pPr>
+      <w:rPr>
+        <w:rFonts w:ascii="Symbol" w:hAnsi="Symbol" w:hint="default"/>
+      </w:rPr>
+    </w:lvl>
+    <w:lvl w:ilvl="4" w:tplc="240A0003" w:tentative="1">
+      <w:start w:val="1"/>
+      <w:numFmt w:val="bullet"/>
+      <w:lvlText w:val="o"/>
+      <w:lvlJc w:val="left"/>
+      <w:pPr>
+        <w:ind w:left="5047" w:hanging="360"/>
+      </w:pPr>
+      <w:rPr>
+        <w:rFonts w:ascii="Courier New" w:hAnsi="Courier New" w:cs="Courier New" w:hint="default"/>
+      </w:rPr>
+    </w:lvl>
+    <w:lvl w:ilvl="5" w:tplc="240A0005" w:tentative="1">
+      <w:start w:val="1"/>
+      <w:numFmt w:val="bullet"/>
+      <w:lvlText w:val=""/>
+      <w:lvlJc w:val="left"/>
+      <w:pPr>
+        <w:ind w:left="5767" w:hanging="360"/>
+      </w:pPr>
+      <w:rPr>
+        <w:rFonts w:ascii="Wingdings" w:hAnsi="Wingdings" w:hint="default"/>
+      </w:rPr>
+    </w:lvl>
+    <w:lvl w:ilvl="6" w:tplc="240A0001" w:tentative="1">
+      <w:start w:val="1"/>
+      <w:numFmt w:val="bullet"/>
+      <w:lvlText w:val=""/>
+      <w:lvlJc w:val="left"/>
+      <w:pPr>
+        <w:ind w:left="6487" w:hanging="360"/>
+      </w:pPr>
+      <w:rPr>
+        <w:rFonts w:ascii="Symbol" w:hAnsi="Symbol" w:hint="default"/>
+      </w:rPr>
+    </w:lvl>
+    <w:lvl w:ilvl="7" w:tplc="240A0003" w:tentative="1">
+      <w:start w:val="1"/>
+      <w:numFmt w:val="bullet"/>
+      <w:lvlText w:val="o"/>
+      <w:lvlJc w:val="left"/>
+      <w:pPr>
+        <w:ind w:left="7207" w:hanging="360"/>
+      </w:pPr>
+      <w:rPr>
+        <w:rFonts w:ascii="Courier New" w:hAnsi="Courier New" w:cs="Courier New" w:hint="default"/>
+      </w:rPr>
+    </w:lvl>
+    <w:lvl w:ilvl="8" w:tplc="240A0005" w:tentative="1">
+      <w:start w:val="1"/>
+      <w:numFmt w:val="bullet"/>
+      <w:lvlText w:val=""/>
+      <w:lvlJc w:val="left"/>
+      <w:pPr>
+        <w:ind w:left="7927" w:hanging="360"/>
+      </w:pPr>
+      <w:rPr>
+        <w:rFonts w:ascii="Wingdings" w:hAnsi="Wingdings" w:hint="default"/>
+      </w:rPr>
+    </w:lvl>
+  </w:abstractNum>
+  <w:abstractNum w:abstractNumId="2" w15:restartNumberingAfterBreak="0">
     <w:nsid w:val="2F8B268D"/>
     <w:multiLevelType w:val="hybridMultilevel"/>
     <w:tmpl w:val="772E7DB8"/>
@@ -4648,7 +4872,7 @@
       </w:rPr>
     </w:lvl>
   </w:abstractNum>
-  <w:abstractNum w:abstractNumId="2" w15:restartNumberingAfterBreak="0">
+  <w:abstractNum w:abstractNumId="3" w15:restartNumberingAfterBreak="0">
     <w:nsid w:val="429C0F24"/>
     <w:multiLevelType w:val="hybridMultilevel"/>
     <w:tmpl w:val="FD1CDB24"/>
@@ -4860,7 +5084,7 @@
       </w:rPr>
     </w:lvl>
   </w:abstractNum>
-  <w:abstractNum w:abstractNumId="3" w15:restartNumberingAfterBreak="0">
+  <w:abstractNum w:abstractNumId="4" w15:restartNumberingAfterBreak="0">
     <w:nsid w:val="5D8619E4"/>
     <w:multiLevelType w:val="hybridMultilevel"/>
     <w:tmpl w:val="01E4DE9A"/>
@@ -5072,7 +5296,7 @@
       </w:rPr>
     </w:lvl>
   </w:abstractNum>
-  <w:abstractNum w:abstractNumId="4" w15:restartNumberingAfterBreak="0">
+  <w:abstractNum w:abstractNumId="5" w15:restartNumberingAfterBreak="0">
     <w:nsid w:val="75F17416"/>
     <w:multiLevelType w:val="hybridMultilevel"/>
     <w:tmpl w:val="A70600E2"/>
@@ -5285,19 +5509,22 @@
     </w:lvl>
   </w:abstractNum>
   <w:num w:numId="1">
-    <w:abstractNumId w:val="4"/>
+    <w:abstractNumId w:val="5"/>
   </w:num>
   <w:num w:numId="2">
-    <w:abstractNumId w:val="1"/>
+    <w:abstractNumId w:val="2"/>
   </w:num>
   <w:num w:numId="3">
     <w:abstractNumId w:val="0"/>
   </w:num>
   <w:num w:numId="4">
-    <w:abstractNumId w:val="2"/>
+    <w:abstractNumId w:val="3"/>
   </w:num>
   <w:num w:numId="5">
-    <w:abstractNumId w:val="3"/>
+    <w:abstractNumId w:val="4"/>
+  </w:num>
+  <w:num w:numId="6">
+    <w:abstractNumId w:val="1"/>
   </w:num>
 </w:numbering>
 </file>
@@ -5776,6 +6003,7 @@
   <w:style w:type="character" w:default="1" w:styleId="Fuentedeprrafopredeter">
     <w:name w:val="Default Paragraph Font"/>
     <w:uiPriority w:val="1"/>
+    <w:semiHidden/>
     <w:unhideWhenUsed/>
   </w:style>
   <w:style w:type="table" w:default="1" w:styleId="Tablanormal">
@@ -5858,6 +6086,40 @@
     <w:rPr>
       <w:color w:val="auto"/>
       <w:szCs w:val="24"/>
+    </w:rPr>
+  </w:style>
+  <w:style w:type="paragraph" w:styleId="Prrafodelista">
+    <w:name w:val="List Paragraph"/>
+    <w:basedOn w:val="Normal"/>
+    <w:uiPriority w:val="34"/>
+    <w:qFormat/>
+    <w:rsid w:val="007678FA"/>
+    <w:pPr>
+      <w:ind w:left="720"/>
+      <w:contextualSpacing/>
+    </w:pPr>
+  </w:style>
+  <w:style w:type="character" w:styleId="Hipervnculo">
+    <w:name w:val="Hyperlink"/>
+    <w:basedOn w:val="Fuentedeprrafopredeter"/>
+    <w:uiPriority w:val="99"/>
+    <w:unhideWhenUsed/>
+    <w:rsid w:val="008E2C44"/>
+    <w:rPr>
+      <w:color w:val="0563C1" w:themeColor="hyperlink"/>
+      <w:u w:val="single"/>
+    </w:rPr>
+  </w:style>
+  <w:style w:type="character" w:styleId="Mencinsinresolver">
+    <w:name w:val="Unresolved Mention"/>
+    <w:basedOn w:val="Fuentedeprrafopredeter"/>
+    <w:uiPriority w:val="99"/>
+    <w:semiHidden/>
+    <w:unhideWhenUsed/>
+    <w:rsid w:val="008E2C44"/>
+    <w:rPr>
+      <w:color w:val="605E5C"/>
+      <w:shd w:val="clear" w:color="auto" w:fill="E1DFDD"/>
     </w:rPr>
   </w:style>
 </w:styles>
